--- a/программа.docx
+++ b/программа.docx
@@ -2011,6 +2011,143 @@
       <w:pPr>
         <w:pStyle w:val="2"/>
       </w:pPr>
+      <w:r>
+        <w:t>Установка приложения</w:t>
+      </w:r>
+    </w:p>
+    <w:p>
+      <w:r>
+        <w:t xml:space="preserve">Создать базу данных </w:t>
+      </w:r>
+      <w:r>
+        <w:rPr>
+          <w:lang w:val="en-US"/>
+        </w:rPr>
+        <w:t>c</w:t>
+      </w:r>
+      <w:r>
+        <w:t xml:space="preserve"> именем «</w:t>
+      </w:r>
+      <w:r>
+        <w:rPr>
+          <w:lang w:val="en-US"/>
+        </w:rPr>
+        <w:t>lifen</w:t>
+      </w:r>
+      <w:r>
+        <w:t>.</w:t>
+      </w:r>
+      <w:r>
+        <w:rPr>
+          <w:lang w:val="en-US"/>
+        </w:rPr>
+        <w:t>db</w:t>
+      </w:r>
+      <w:r>
+        <w:t>»</w:t>
+      </w:r>
+      <w:r>
+        <w:t xml:space="preserve"> </w:t>
+      </w:r>
+      <w:r>
+        <w:t xml:space="preserve">с таблицами </w:t>
+      </w:r>
+      <w:r>
+        <w:rPr>
+          <w:lang w:val="en-US"/>
+        </w:rPr>
+        <w:t>tasks</w:t>
+      </w:r>
+      <w:r>
+        <w:t xml:space="preserve">, </w:t>
+      </w:r>
+      <w:r>
+        <w:rPr>
+          <w:lang w:val="en-US"/>
+        </w:rPr>
+        <w:t>hierarchy</w:t>
+      </w:r>
+      <w:r>
+        <w:t xml:space="preserve">, </w:t>
+      </w:r>
+      <w:r>
+        <w:rPr>
+          <w:lang w:val="en-US"/>
+        </w:rPr>
+        <w:t>planner</w:t>
+      </w:r>
+      <w:r>
+        <w:t>.</w:t>
+      </w:r>
+      <w:r>
+        <w:t xml:space="preserve"> В таблицу </w:t>
+      </w:r>
+      <w:r>
+        <w:rPr>
+          <w:lang w:val="en-US"/>
+        </w:rPr>
+        <w:t>tasks</w:t>
+      </w:r>
+      <w:r>
+        <w:t xml:space="preserve"> добавить </w:t>
+      </w:r>
+      <w:r>
+        <w:t>перв</w:t>
+      </w:r>
+      <w:r>
+        <w:t>ую</w:t>
+      </w:r>
+      <w:r>
+        <w:t xml:space="preserve"> строк</w:t>
+      </w:r>
+      <w:r>
+        <w:t>у</w:t>
+      </w:r>
+      <w:r>
+        <w:t xml:space="preserve"> с именем «</w:t>
+      </w:r>
+      <w:r>
+        <w:rPr>
+          <w:lang w:val="en-US"/>
+        </w:rPr>
+        <w:t>root</w:t>
+      </w:r>
+      <w:r>
+        <w:t>»,</w:t>
+      </w:r>
+      <w:r>
+        <w:t xml:space="preserve"> индексом =</w:t>
+      </w:r>
+      <w:r>
+        <w:t xml:space="preserve"> </w:t>
+      </w:r>
+      <w:r>
+        <w:t>1, датой создания, описанием = «корневой проект»</w:t>
+      </w:r>
+      <w:r>
+        <w:t>.</w:t>
+      </w:r>
+    </w:p>
+    <w:p>
+      <w:pPr>
+        <w:pStyle w:val="2"/>
+      </w:pPr>
+      <w:r>
+        <w:t>При каждом запуске программы</w:t>
+      </w:r>
+    </w:p>
+    <w:p>
+      <w:r>
+        <w:t>Проверять наличие базы данных</w:t>
+      </w:r>
+      <w:r>
+        <w:t>.</w:t>
+      </w:r>
+    </w:p>
+    <w:p>
+      <w:pPr>
+        <w:pStyle w:val="2"/>
+      </w:pPr>
       <w:bookmarkStart w:id="1" w:name="_Toc95919790"/>
       <w:r>
         <w:t>Каждое изменение пользователя ведёт к обновлению базы данных и из неё обновление внутренней модели</w:t>
@@ -2324,6 +2461,7 @@
         </w:numPr>
       </w:pPr>
       <w:r>
+        <w:lastRenderedPageBreak/>
         <w:t>Ну и что? Пускай.</w:t>
       </w:r>
     </w:p>
@@ -2347,6 +2485,76 @@
       <w:bookmarkEnd w:id="3"/>
     </w:p>
     <w:p>
+      <w:pPr>
+        <w:pStyle w:val="a3"/>
+        <w:numPr>
+          <w:ilvl w:val="0"/>
+          <w:numId w:val="4"/>
+        </w:numPr>
+      </w:pPr>
+      <w:r>
+        <w:t>В</w:t>
+      </w:r>
+      <w:r>
+        <w:t xml:space="preserve"> таблице </w:t>
+      </w:r>
+      <w:r>
+        <w:rPr>
+          <w:lang w:val="en-US"/>
+        </w:rPr>
+        <w:t>tasks</w:t>
+      </w:r>
+      <w:r>
+        <w:t xml:space="preserve"> в</w:t>
+      </w:r>
+      <w:r>
+        <w:t xml:space="preserve">сегда должна быть первая строка </w:t>
+      </w:r>
+      <w:r>
+        <w:rPr>
+          <w:lang w:val="en-US"/>
+        </w:rPr>
+        <w:t>root</w:t>
+      </w:r>
+      <w:r>
+        <w:t xml:space="preserve"> с индексом =1, датой создания, описанием = «корневой проект»</w:t>
+      </w:r>
+    </w:p>
+    <w:p>
+      <w:pPr>
+        <w:pStyle w:val="a3"/>
+        <w:numPr>
+          <w:ilvl w:val="0"/>
+          <w:numId w:val="4"/>
+        </w:numPr>
+      </w:pPr>
+      <w:r>
+        <w:t>В таблице иерархии отслеживать наличие повторов. Задача 1 принадлежит задаче 2.</w:t>
+      </w:r>
+    </w:p>
+    <w:p>
+      <w:pPr>
+        <w:pStyle w:val="a3"/>
+        <w:numPr>
+          <w:ilvl w:val="0"/>
+          <w:numId w:val="4"/>
+        </w:numPr>
+      </w:pPr>
+      <w:r>
+        <w:rPr>
+          <w:lang w:val="en-US"/>
+        </w:rPr>
+        <w:t>Root</w:t>
+      </w:r>
+      <w:r>
+        <w:t xml:space="preserve"> </w:t>
+      </w:r>
+      <w:r>
+        <w:t>не может быть добавлен в список задач на сегодня</w:t>
+      </w:r>
+    </w:p>
+    <w:p/>
+    <w:p>
       <w:r>
         <w:t>Структура базы данных и правильность её параметров в модели:</w:t>
       </w:r>
@@ -2396,7 +2604,6 @@
         </w:numPr>
       </w:pPr>
       <w:r>
-        <w:lastRenderedPageBreak/>
         <w:t>Имена параметров хранимых процедур</w:t>
       </w:r>
     </w:p>
@@ -2797,6 +3004,7 @@
     </w:p>
     <w:p>
       <w:r>
+        <w:lastRenderedPageBreak/>
         <w:t>Таким образом, сэкономлю свои ресурсы на типе.</w:t>
       </w:r>
     </w:p>
@@ -2890,7 +3098,6 @@
         </w:numPr>
       </w:pPr>
       <w:r>
-        <w:lastRenderedPageBreak/>
         <w:t>Передаётся меньше информации</w:t>
       </w:r>
     </w:p>
@@ -2944,9 +3151,6 @@
     <w:p>
       <w:pPr>
         <w:pStyle w:val="2"/>
-        <w:rPr>
-          <w:lang w:val="en-US"/>
-        </w:rPr>
       </w:pPr>
       <w:bookmarkStart w:id="7" w:name="_Toc95919796"/>
       <w:r>
@@ -3141,6 +3345,7 @@
         </w:numPr>
       </w:pPr>
       <w:r>
+        <w:lastRenderedPageBreak/>
         <w:t xml:space="preserve">Обновление всего на </w:t>
       </w:r>
       <w:r>
@@ -3155,6 +3360,9 @@
       <w:r>
         <w:t>. И кнопка обновить всё.</w:t>
       </w:r>
+      <w:r>
+        <w:t xml:space="preserve"> Либо лучше всего сделать авто обновление.</w:t>
+      </w:r>
     </w:p>
     <w:p>
       <w:pPr>
@@ -3175,7 +3383,7 @@
         </w:numPr>
       </w:pPr>
       <w:r>
-        <w:t>Сделать классы для хранения имён параметров у хранимых процедур</w:t>
+        <w:t>В таблице на сегодня отслеживать наличие повторов. Задача 1 уже добавлена.</w:t>
       </w:r>
     </w:p>
     <w:p>
@@ -3187,25 +3395,7 @@
         </w:numPr>
       </w:pPr>
       <w:r>
-        <w:t>Сделать хранимые процедуры</w:t>
-      </w:r>
-      <w:r>
-        <w:t xml:space="preserve">. Сначала в общем виде, потом для проектов, где </w:t>
-      </w:r>
-      <w:r>
-        <w:rPr>
-          <w:lang w:val="en-US"/>
-        </w:rPr>
-        <w:t>id</w:t>
-      </w:r>
-      <w:r>
-        <w:t xml:space="preserve"> =1</w:t>
-      </w:r>
-      <w:r>
-        <w:t xml:space="preserve"> всегда, это обстоятельство должно ускорить процедуру</w:t>
-      </w:r>
-      <w:r>
-        <w:t>. Хотя стоит ли это делать? Не универсальность.</w:t>
+        <w:t>Пока проводится первый проход для установки значений – добавлено на сегодня.</w:t>
       </w:r>
     </w:p>
     <w:p>
@@ -3217,6 +3407,72 @@
         </w:numPr>
       </w:pPr>
       <w:r>
+        <w:t>Однако, согласно моим рассуждениям, требуется если подзадача настроена на сегодня, то добавлять и задачу, и проект на сегодня.</w:t>
+      </w:r>
+    </w:p>
+    <w:p>
+      <w:pPr>
+        <w:pStyle w:val="a3"/>
+        <w:numPr>
+          <w:ilvl w:val="1"/>
+          <w:numId w:val="4"/>
+        </w:numPr>
+      </w:pPr>
+      <w:r>
+        <w:t>Поэтому сделать и обратный проход.</w:t>
+      </w:r>
+    </w:p>
+    <w:p>
+      <w:pPr>
+        <w:pStyle w:val="a3"/>
+        <w:numPr>
+          <w:ilvl w:val="0"/>
+          <w:numId w:val="4"/>
+        </w:numPr>
+      </w:pPr>
+      <w:r>
+        <w:t>Сделать классы для хранения имён параметров у хранимых процедур</w:t>
+      </w:r>
+    </w:p>
+    <w:p>
+      <w:pPr>
+        <w:pStyle w:val="a3"/>
+        <w:numPr>
+          <w:ilvl w:val="0"/>
+          <w:numId w:val="4"/>
+        </w:numPr>
+      </w:pPr>
+      <w:r>
+        <w:t>Сделать хранимые процедуры</w:t>
+      </w:r>
+      <w:r>
+        <w:t xml:space="preserve">. Сначала в общем виде, потом для проектов, где </w:t>
+      </w:r>
+      <w:r>
+        <w:rPr>
+          <w:lang w:val="en-US"/>
+        </w:rPr>
+        <w:t>id</w:t>
+      </w:r>
+      <w:r>
+        <w:t xml:space="preserve"> =1</w:t>
+      </w:r>
+      <w:r>
+        <w:t xml:space="preserve"> всегда, это обстоятельство должно ускорить процедуру</w:t>
+      </w:r>
+      <w:r>
+        <w:t>. Хотя стоит ли это делать? Не универсальность.</w:t>
+      </w:r>
+    </w:p>
+    <w:p>
+      <w:pPr>
+        <w:pStyle w:val="a3"/>
+        <w:numPr>
+          <w:ilvl w:val="1"/>
+          <w:numId w:val="4"/>
+        </w:numPr>
+      </w:pPr>
+      <w:r>
         <w:t>Создание новой задачи</w:t>
       </w:r>
       <w:r>
@@ -3268,7 +3524,6 @@
         <w:t xml:space="preserve">? </w:t>
       </w:r>
       <w:r>
-        <w:lastRenderedPageBreak/>
         <w:t>Если удастся организовать рекурсию – лучше сделать на уровне хранимых процедур.</w:t>
       </w:r>
     </w:p>
@@ -3644,6 +3899,7 @@
         </w:numPr>
       </w:pPr>
       <w:r>
+        <w:lastRenderedPageBreak/>
         <w:t xml:space="preserve">При удалении проектов, задач и подзадач </w:t>
       </w:r>
       <w:r>
@@ -3766,23 +4022,19 @@
     </w:p>
     <w:p>
       <w:pPr>
-        <w:pStyle w:val="a3"/>
-        <w:numPr>
-          <w:ilvl w:val="0"/>
-          <w:numId w:val="4"/>
-        </w:numPr>
-      </w:pPr>
-      <w:r>
-        <w:tab/>
-      </w:r>
-    </w:p>
+        <w:pStyle w:val="2"/>
+      </w:pPr>
+      <w:r>
+        <w:t>Долгий ящик</w:t>
+      </w:r>
+    </w:p>
+    <w:p/>
     <w:p>
       <w:pPr>
         <w:pStyle w:val="1"/>
       </w:pPr>
       <w:bookmarkStart w:id="11" w:name="_Toc95919800"/>
       <w:r>
-        <w:lastRenderedPageBreak/>
         <w:t>Учесть</w:t>
       </w:r>
       <w:bookmarkEnd w:id="11"/>
@@ -4078,6 +4330,7 @@
         </w:numPr>
       </w:pPr>
       <w:r>
+        <w:lastRenderedPageBreak/>
         <w:t>удаляется задача в таблице задач</w:t>
       </w:r>
     </w:p>
@@ -4235,7 +4488,6 @@
       </w:pPr>
       <w:bookmarkStart w:id="20" w:name="_Toc95919809"/>
       <w:r>
-        <w:lastRenderedPageBreak/>
         <w:t>Выполнение</w:t>
       </w:r>
       <w:bookmarkEnd w:id="20"/>
@@ -4491,6 +4743,7 @@
     </w:p>
     <w:p>
       <w:r>
+        <w:lastRenderedPageBreak/>
         <w:t>В делах на сегодня.</w:t>
       </w:r>
     </w:p>
@@ -4583,7 +4836,6 @@
       </w:pPr>
       <w:bookmarkStart w:id="25" w:name="_Toc95919814"/>
       <w:r>
-        <w:lastRenderedPageBreak/>
         <w:t>Принцип помидора, вроде</w:t>
       </w:r>
       <w:bookmarkEnd w:id="25"/>
@@ -4737,13 +4989,7 @@
         <w:jc w:val="left"/>
       </w:pPr>
     </w:p>
-    <w:p>
-      <w:pPr>
-        <w:rPr>
-          <w:lang w:val="en-US"/>
-        </w:rPr>
-      </w:pPr>
-    </w:p>
+    <w:p/>
     <w:sectPr>
       <w:pgSz w:w="11906" w:h="16838"/>
       <w:pgMar w:top="1134" w:right="850" w:bottom="1134" w:left="1701" w:header="708" w:footer="708" w:gutter="0"/>
@@ -5663,7 +5909,7 @@
   <w:abstractNum w:abstractNumId="8" w15:restartNumberingAfterBreak="0">
     <w:nsid w:val="3A894E61"/>
     <w:multiLevelType w:val="hybridMultilevel"/>
-    <w:tmpl w:val="D84A3B2E"/>
+    <w:tmpl w:val="9B9C25FC"/>
     <w:lvl w:ilvl="0" w:tplc="04190001">
       <w:start w:val="1"/>
       <w:numFmt w:val="bullet"/>
@@ -5676,16 +5922,16 @@
         <w:rFonts w:ascii="Symbol" w:hAnsi="Symbol" w:hint="default"/>
       </w:rPr>
     </w:lvl>
-    <w:lvl w:ilvl="1" w:tplc="04190003">
-      <w:start w:val="1"/>
-      <w:numFmt w:val="bullet"/>
-      <w:lvlText w:val="o"/>
+    <w:lvl w:ilvl="1" w:tplc="04190005">
+      <w:start w:val="1"/>
+      <w:numFmt w:val="bullet"/>
+      <w:lvlText w:val=""/>
       <w:lvlJc w:val="left"/>
       <w:pPr>
         <w:ind w:left="1440" w:hanging="360"/>
       </w:pPr>
       <w:rPr>
-        <w:rFonts w:ascii="Courier New" w:hAnsi="Courier New" w:cs="Courier New" w:hint="default"/>
+        <w:rFonts w:ascii="Wingdings" w:hAnsi="Wingdings" w:hint="default"/>
       </w:rPr>
     </w:lvl>
     <w:lvl w:ilvl="2" w:tplc="04190005">
@@ -5887,6 +6133,119 @@
     </w:lvl>
   </w:abstractNum>
   <w:abstractNum w:abstractNumId="10" w15:restartNumberingAfterBreak="0">
+    <w:nsid w:val="46BA17E3"/>
+    <w:multiLevelType w:val="hybridMultilevel"/>
+    <w:tmpl w:val="1D7C69F8"/>
+    <w:lvl w:ilvl="0" w:tplc="04190001">
+      <w:start w:val="1"/>
+      <w:numFmt w:val="bullet"/>
+      <w:lvlText w:val=""/>
+      <w:lvlJc w:val="left"/>
+      <w:pPr>
+        <w:ind w:left="720" w:hanging="360"/>
+      </w:pPr>
+      <w:rPr>
+        <w:rFonts w:ascii="Symbol" w:hAnsi="Symbol" w:hint="default"/>
+      </w:rPr>
+    </w:lvl>
+    <w:lvl w:ilvl="1" w:tplc="04190003" w:tentative="1">
+      <w:start w:val="1"/>
+      <w:numFmt w:val="bullet"/>
+      <w:lvlText w:val="o"/>
+      <w:lvlJc w:val="left"/>
+      <w:pPr>
+        <w:ind w:left="1440" w:hanging="360"/>
+      </w:pPr>
+      <w:rPr>
+        <w:rFonts w:ascii="Courier New" w:hAnsi="Courier New" w:cs="Courier New" w:hint="default"/>
+      </w:rPr>
+    </w:lvl>
+    <w:lvl w:ilvl="2" w:tplc="04190005" w:tentative="1">
+      <w:start w:val="1"/>
+      <w:numFmt w:val="bullet"/>
+      <w:lvlText w:val=""/>
+      <w:lvlJc w:val="left"/>
+      <w:pPr>
+        <w:ind w:left="2160" w:hanging="360"/>
+      </w:pPr>
+      <w:rPr>
+        <w:rFonts w:ascii="Wingdings" w:hAnsi="Wingdings" w:hint="default"/>
+      </w:rPr>
+    </w:lvl>
+    <w:lvl w:ilvl="3" w:tplc="04190001" w:tentative="1">
+      <w:start w:val="1"/>
+      <w:numFmt w:val="bullet"/>
+      <w:lvlText w:val=""/>
+      <w:lvlJc w:val="left"/>
+      <w:pPr>
+        <w:ind w:left="2880" w:hanging="360"/>
+      </w:pPr>
+      <w:rPr>
+        <w:rFonts w:ascii="Symbol" w:hAnsi="Symbol" w:hint="default"/>
+      </w:rPr>
+    </w:lvl>
+    <w:lvl w:ilvl="4" w:tplc="04190003" w:tentative="1">
+      <w:start w:val="1"/>
+      <w:numFmt w:val="bullet"/>
+      <w:lvlText w:val="o"/>
+      <w:lvlJc w:val="left"/>
+      <w:pPr>
+        <w:ind w:left="3600" w:hanging="360"/>
+      </w:pPr>
+      <w:rPr>
+        <w:rFonts w:ascii="Courier New" w:hAnsi="Courier New" w:cs="Courier New" w:hint="default"/>
+      </w:rPr>
+    </w:lvl>
+    <w:lvl w:ilvl="5" w:tplc="04190005" w:tentative="1">
+      <w:start w:val="1"/>
+      <w:numFmt w:val="bullet"/>
+      <w:lvlText w:val=""/>
+      <w:lvlJc w:val="left"/>
+      <w:pPr>
+        <w:ind w:left="4320" w:hanging="360"/>
+      </w:pPr>
+      <w:rPr>
+        <w:rFonts w:ascii="Wingdings" w:hAnsi="Wingdings" w:hint="default"/>
+      </w:rPr>
+    </w:lvl>
+    <w:lvl w:ilvl="6" w:tplc="04190001" w:tentative="1">
+      <w:start w:val="1"/>
+      <w:numFmt w:val="bullet"/>
+      <w:lvlText w:val=""/>
+      <w:lvlJc w:val="left"/>
+      <w:pPr>
+        <w:ind w:left="5040" w:hanging="360"/>
+      </w:pPr>
+      <w:rPr>
+        <w:rFonts w:ascii="Symbol" w:hAnsi="Symbol" w:hint="default"/>
+      </w:rPr>
+    </w:lvl>
+    <w:lvl w:ilvl="7" w:tplc="04190003" w:tentative="1">
+      <w:start w:val="1"/>
+      <w:numFmt w:val="bullet"/>
+      <w:lvlText w:val="o"/>
+      <w:lvlJc w:val="left"/>
+      <w:pPr>
+        <w:ind w:left="5760" w:hanging="360"/>
+      </w:pPr>
+      <w:rPr>
+        <w:rFonts w:ascii="Courier New" w:hAnsi="Courier New" w:cs="Courier New" w:hint="default"/>
+      </w:rPr>
+    </w:lvl>
+    <w:lvl w:ilvl="8" w:tplc="04190005" w:tentative="1">
+      <w:start w:val="1"/>
+      <w:numFmt w:val="bullet"/>
+      <w:lvlText w:val=""/>
+      <w:lvlJc w:val="left"/>
+      <w:pPr>
+        <w:ind w:left="6480" w:hanging="360"/>
+      </w:pPr>
+      <w:rPr>
+        <w:rFonts w:ascii="Wingdings" w:hAnsi="Wingdings" w:hint="default"/>
+      </w:rPr>
+    </w:lvl>
+  </w:abstractNum>
+  <w:abstractNum w:abstractNumId="11" w15:restartNumberingAfterBreak="0">
     <w:nsid w:val="4B2A5669"/>
     <w:multiLevelType w:val="hybridMultilevel"/>
     <w:tmpl w:val="86FAC5DA"/>
@@ -5999,7 +6358,7 @@
       </w:rPr>
     </w:lvl>
   </w:abstractNum>
-  <w:abstractNum w:abstractNumId="11" w15:restartNumberingAfterBreak="0">
+  <w:abstractNum w:abstractNumId="12" w15:restartNumberingAfterBreak="0">
     <w:nsid w:val="5AB06986"/>
     <w:multiLevelType w:val="hybridMultilevel"/>
     <w:tmpl w:val="08B8F1CE"/>
@@ -6112,7 +6471,7 @@
       </w:rPr>
     </w:lvl>
   </w:abstractNum>
-  <w:abstractNum w:abstractNumId="12" w15:restartNumberingAfterBreak="0">
+  <w:abstractNum w:abstractNumId="13" w15:restartNumberingAfterBreak="0">
     <w:nsid w:val="6A3427F8"/>
     <w:multiLevelType w:val="hybridMultilevel"/>
     <w:tmpl w:val="403A6D66"/>
@@ -6225,7 +6584,7 @@
       </w:rPr>
     </w:lvl>
   </w:abstractNum>
-  <w:abstractNum w:abstractNumId="13" w15:restartNumberingAfterBreak="0">
+  <w:abstractNum w:abstractNumId="14" w15:restartNumberingAfterBreak="0">
     <w:nsid w:val="6D76144C"/>
     <w:multiLevelType w:val="hybridMultilevel"/>
     <w:tmpl w:val="A1163D00"/>
@@ -6338,7 +6697,7 @@
       </w:rPr>
     </w:lvl>
   </w:abstractNum>
-  <w:abstractNum w:abstractNumId="14" w15:restartNumberingAfterBreak="0">
+  <w:abstractNum w:abstractNumId="15" w15:restartNumberingAfterBreak="0">
     <w:nsid w:val="7D807A3C"/>
     <w:multiLevelType w:val="hybridMultilevel"/>
     <w:tmpl w:val="D01A20C2"/>
@@ -6455,7 +6814,7 @@
     <w:abstractNumId w:val="4"/>
   </w:num>
   <w:num w:numId="2">
-    <w:abstractNumId w:val="14"/>
+    <w:abstractNumId w:val="15"/>
   </w:num>
   <w:num w:numId="3">
     <w:abstractNumId w:val="7"/>
@@ -6470,19 +6829,19 @@
     <w:abstractNumId w:val="5"/>
   </w:num>
   <w:num w:numId="7">
-    <w:abstractNumId w:val="13"/>
+    <w:abstractNumId w:val="14"/>
   </w:num>
   <w:num w:numId="8">
     <w:abstractNumId w:val="9"/>
   </w:num>
   <w:num w:numId="9">
+    <w:abstractNumId w:val="13"/>
+  </w:num>
+  <w:num w:numId="10">
     <w:abstractNumId w:val="12"/>
   </w:num>
-  <w:num w:numId="10">
+  <w:num w:numId="11">
     <w:abstractNumId w:val="11"/>
-  </w:num>
-  <w:num w:numId="11">
-    <w:abstractNumId w:val="10"/>
   </w:num>
   <w:num w:numId="12">
     <w:abstractNumId w:val="6"/>
@@ -6495,6 +6854,9 @@
   </w:num>
   <w:num w:numId="15">
     <w:abstractNumId w:val="3"/>
+  </w:num>
+  <w:num w:numId="16">
+    <w:abstractNumId w:val="10"/>
   </w:num>
 </w:numbering>
 </file>

--- a/программа.docx
+++ b/программа.docx
@@ -2089,19 +2089,7 @@
         <w:t>tasks</w:t>
       </w:r>
       <w:r>
-        <w:t xml:space="preserve"> добавить </w:t>
-      </w:r>
-      <w:r>
-        <w:t>перв</w:t>
-      </w:r>
-      <w:r>
-        <w:t>ую</w:t>
-      </w:r>
-      <w:r>
-        <w:t xml:space="preserve"> строк</w:t>
-      </w:r>
-      <w:r>
-        <w:t>у</w:t>
+        <w:t xml:space="preserve"> добавить первую строку</w:t>
       </w:r>
       <w:r>
         <w:t xml:space="preserve"> с именем «</w:t>
@@ -2381,8 +2369,13 @@
         </w:numPr>
       </w:pPr>
       <w:r>
-        <w:t>и т.д.</w:t>
-      </w:r>
+        <w:t xml:space="preserve">и </w:t>
+      </w:r>
+      <w:proofErr w:type="gramStart"/>
+      <w:r>
+        <w:t>т.д.</w:t>
+      </w:r>
+      <w:proofErr w:type="gramEnd"/>
     </w:p>
     <w:p>
       <w:pPr>
@@ -2493,10 +2486,7 @@
         </w:numPr>
       </w:pPr>
       <w:r>
-        <w:t>В</w:t>
-      </w:r>
-      <w:r>
-        <w:t xml:space="preserve"> таблице </w:t>
+        <w:t xml:space="preserve">В таблице </w:t>
       </w:r>
       <w:r>
         <w:rPr>
@@ -2775,8 +2765,18 @@
       <w:r>
         <w:t xml:space="preserve">Например, </w:t>
       </w:r>
-      <w:r>
-        <w:t>nvarchar(30)</w:t>
+      <w:proofErr w:type="spellStart"/>
+      <w:proofErr w:type="gramStart"/>
+      <w:r>
+        <w:t>nvarchar</w:t>
+      </w:r>
+      <w:proofErr w:type="spellEnd"/>
+      <w:r>
+        <w:t>(</w:t>
+      </w:r>
+      <w:proofErr w:type="gramEnd"/>
+      <w:r>
+        <w:t>30)</w:t>
       </w:r>
       <w:r>
         <w:t xml:space="preserve"> – имеется в виду «30»</w:t>
@@ -3273,6 +3273,18 @@
         </w:numPr>
       </w:pPr>
       <w:r>
+        <w:t>База данных в интернете</w:t>
+      </w:r>
+    </w:p>
+    <w:p>
+      <w:pPr>
+        <w:pStyle w:val="a3"/>
+        <w:numPr>
+          <w:ilvl w:val="0"/>
+          <w:numId w:val="1"/>
+        </w:numPr>
+      </w:pPr>
+      <w:r>
         <w:t>Продумать добавление проекта на сегодня</w:t>
       </w:r>
     </w:p>
@@ -3333,6 +3345,7 @@
         </w:numPr>
       </w:pPr>
       <w:r>
+        <w:lastRenderedPageBreak/>
         <w:t>Подзадачи</w:t>
       </w:r>
     </w:p>
@@ -3345,57 +3358,675 @@
         </w:numPr>
       </w:pPr>
       <w:r>
+        <w:t xml:space="preserve">Обновление всего на </w:t>
+      </w:r>
+      <w:r>
+        <w:rPr>
+          <w:lang w:val="en-US"/>
+        </w:rPr>
+        <w:t>F</w:t>
+      </w:r>
+      <w:r>
+        <w:t>5</w:t>
+      </w:r>
+      <w:r>
+        <w:t>. И кнопка обновить всё.</w:t>
+      </w:r>
+      <w:r>
+        <w:t xml:space="preserve"> Либо лучше всего сделать авто обновление.</w:t>
+      </w:r>
+    </w:p>
+    <w:p>
+      <w:pPr>
+        <w:pStyle w:val="2"/>
+      </w:pPr>
+      <w:bookmarkStart w:id="10" w:name="_Toc95919799"/>
+      <w:r>
+        <w:t>Технология</w:t>
+      </w:r>
+      <w:bookmarkEnd w:id="10"/>
+    </w:p>
+    <w:p>
+      <w:pPr>
+        <w:pStyle w:val="a3"/>
+        <w:numPr>
+          <w:ilvl w:val="0"/>
+          <w:numId w:val="4"/>
+        </w:numPr>
+      </w:pPr>
+      <w:r>
+        <w:t>На пятницу</w:t>
+      </w:r>
+    </w:p>
+    <w:p>
+      <w:pPr>
+        <w:pStyle w:val="a3"/>
+        <w:numPr>
+          <w:ilvl w:val="1"/>
+          <w:numId w:val="4"/>
+        </w:numPr>
+      </w:pPr>
+      <w:r>
+        <w:t>Добавить функционал</w:t>
+      </w:r>
+    </w:p>
+    <w:p>
+      <w:pPr>
+        <w:pStyle w:val="a3"/>
+        <w:numPr>
+          <w:ilvl w:val="2"/>
+          <w:numId w:val="4"/>
+        </w:numPr>
+      </w:pPr>
+      <w:r>
+        <w:t>Добавление задачи</w:t>
+      </w:r>
+    </w:p>
+    <w:p>
+      <w:pPr>
+        <w:pStyle w:val="a3"/>
+        <w:numPr>
+          <w:ilvl w:val="2"/>
+          <w:numId w:val="4"/>
+        </w:numPr>
+      </w:pPr>
+      <w:r>
+        <w:t>Удаление задачи</w:t>
+      </w:r>
+    </w:p>
+    <w:p>
+      <w:pPr>
+        <w:pStyle w:val="a3"/>
+        <w:numPr>
+          <w:ilvl w:val="3"/>
+          <w:numId w:val="4"/>
+        </w:numPr>
+      </w:pPr>
+      <w:r>
+        <w:t>Проверить удаление на всех уровнях</w:t>
+      </w:r>
+    </w:p>
+    <w:p>
+      <w:pPr>
+        <w:pStyle w:val="a3"/>
+        <w:numPr>
+          <w:ilvl w:val="2"/>
+          <w:numId w:val="4"/>
+        </w:numPr>
+      </w:pPr>
+      <w:r>
+        <w:t>Отметка о выполнении</w:t>
+      </w:r>
+    </w:p>
+    <w:p>
+      <w:pPr>
+        <w:pStyle w:val="a3"/>
+        <w:numPr>
+          <w:ilvl w:val="3"/>
+          <w:numId w:val="4"/>
+        </w:numPr>
+      </w:pPr>
+      <w:r>
+        <w:t>Проверить выполнение на всех уровнях</w:t>
+      </w:r>
+    </w:p>
+    <w:p>
+      <w:pPr>
+        <w:pStyle w:val="a3"/>
+        <w:numPr>
+          <w:ilvl w:val="2"/>
+          <w:numId w:val="4"/>
+        </w:numPr>
+      </w:pPr>
+      <w:r>
+        <w:t>Снятие выполнения</w:t>
+      </w:r>
+    </w:p>
+    <w:p>
+      <w:pPr>
+        <w:pStyle w:val="a3"/>
+        <w:numPr>
+          <w:ilvl w:val="3"/>
+          <w:numId w:val="4"/>
+        </w:numPr>
+      </w:pPr>
+      <w:r>
+        <w:t>Проверить выполнение на всех уровнях</w:t>
+      </w:r>
+    </w:p>
+    <w:p>
+      <w:pPr>
+        <w:pStyle w:val="a3"/>
+        <w:numPr>
+          <w:ilvl w:val="2"/>
+          <w:numId w:val="4"/>
+        </w:numPr>
+      </w:pPr>
+      <w:r>
+        <w:t>Добавление задачи на сегодня</w:t>
+      </w:r>
+    </w:p>
+    <w:p>
+      <w:pPr>
+        <w:pStyle w:val="a3"/>
+        <w:numPr>
+          <w:ilvl w:val="3"/>
+          <w:numId w:val="4"/>
+        </w:numPr>
+      </w:pPr>
+      <w:r>
+        <w:t>Проверить добавление на всех уровнях</w:t>
+      </w:r>
+    </w:p>
+    <w:p>
+      <w:pPr>
+        <w:pStyle w:val="a3"/>
+        <w:numPr>
+          <w:ilvl w:val="3"/>
+          <w:numId w:val="4"/>
+        </w:numPr>
+      </w:pPr>
+      <w:r>
+        <w:t>Сделать несколько вариантов</w:t>
+      </w:r>
+    </w:p>
+    <w:p>
+      <w:pPr>
+        <w:pStyle w:val="a3"/>
+        <w:numPr>
+          <w:ilvl w:val="2"/>
+          <w:numId w:val="4"/>
+        </w:numPr>
+      </w:pPr>
+      <w:r>
+        <w:t>Удаление задачи из сегодня</w:t>
+      </w:r>
+    </w:p>
+    <w:p>
+      <w:pPr>
+        <w:pStyle w:val="a3"/>
+        <w:numPr>
+          <w:ilvl w:val="3"/>
+          <w:numId w:val="4"/>
+        </w:numPr>
+      </w:pPr>
+      <w:r>
+        <w:t>Согласовать с принципами</w:t>
+      </w:r>
+    </w:p>
+    <w:p>
+      <w:pPr>
+        <w:pStyle w:val="a3"/>
+        <w:numPr>
+          <w:ilvl w:val="2"/>
+          <w:numId w:val="4"/>
+        </w:numPr>
+      </w:pPr>
+      <w:r>
+        <w:t>Изменение названия</w:t>
+      </w:r>
+    </w:p>
+    <w:p>
+      <w:pPr>
+        <w:pStyle w:val="a3"/>
+        <w:numPr>
+          <w:ilvl w:val="2"/>
+          <w:numId w:val="4"/>
+        </w:numPr>
+      </w:pPr>
+      <w:r>
+        <w:t>Изменение описания</w:t>
+      </w:r>
+    </w:p>
+    <w:p>
+      <w:pPr>
+        <w:pStyle w:val="a3"/>
+        <w:numPr>
+          <w:ilvl w:val="1"/>
+          <w:numId w:val="4"/>
+        </w:numPr>
+      </w:pPr>
+      <w:r>
+        <w:t>Красота</w:t>
+      </w:r>
+    </w:p>
+    <w:p>
+      <w:pPr>
+        <w:pStyle w:val="a3"/>
+        <w:numPr>
+          <w:ilvl w:val="2"/>
+          <w:numId w:val="4"/>
+        </w:numPr>
+      </w:pPr>
+      <w:r>
+        <w:t>Сделать более-менее красивое соотношение элементов интерфейса</w:t>
+      </w:r>
+    </w:p>
+    <w:p>
+      <w:pPr>
+        <w:pStyle w:val="a3"/>
+        <w:numPr>
+          <w:ilvl w:val="2"/>
+          <w:numId w:val="4"/>
+        </w:numPr>
+        <w:rPr>
+          <w:color w:val="70AD47" w:themeColor="accent6"/>
+        </w:rPr>
+      </w:pPr>
+      <w:r>
+        <w:rPr>
+          <w:color w:val="70AD47" w:themeColor="accent6"/>
+        </w:rPr>
+        <w:t>Добавить поле задачи на сегодня</w:t>
+      </w:r>
+    </w:p>
+    <w:p>
+      <w:pPr>
+        <w:pStyle w:val="a3"/>
+        <w:numPr>
+          <w:ilvl w:val="1"/>
+          <w:numId w:val="4"/>
+        </w:numPr>
+      </w:pPr>
+      <w:r>
+        <w:t>Организация</w:t>
+      </w:r>
+    </w:p>
+    <w:p>
+      <w:pPr>
+        <w:pStyle w:val="a3"/>
+        <w:numPr>
+          <w:ilvl w:val="2"/>
+          <w:numId w:val="4"/>
+        </w:numPr>
+      </w:pPr>
+      <w:r>
+        <w:t xml:space="preserve">Переорганизовать </w:t>
+      </w:r>
+      <w:r>
+        <w:t xml:space="preserve">дистрибутив на </w:t>
+      </w:r>
+      <w:r>
+        <w:rPr>
+          <w:lang w:val="en-US"/>
+        </w:rPr>
+        <w:t>GitLab</w:t>
+      </w:r>
+    </w:p>
+    <w:p>
+      <w:pPr>
+        <w:pStyle w:val="a3"/>
+        <w:numPr>
+          <w:ilvl w:val="0"/>
+          <w:numId w:val="4"/>
+        </w:numPr>
+      </w:pPr>
+      <w:r>
+        <w:t>В таблице на сегодня отслеживать наличие повторов. Задача 1 уже добавлена.</w:t>
+      </w:r>
+    </w:p>
+    <w:p>
+      <w:pPr>
+        <w:pStyle w:val="a3"/>
+        <w:numPr>
+          <w:ilvl w:val="0"/>
+          <w:numId w:val="4"/>
+        </w:numPr>
+      </w:pPr>
+      <w:r>
+        <w:t>Пока проводится первый проход для установки значений – добавлено на сегодня.</w:t>
+      </w:r>
+    </w:p>
+    <w:p>
+      <w:pPr>
+        <w:pStyle w:val="a3"/>
+        <w:numPr>
+          <w:ilvl w:val="1"/>
+          <w:numId w:val="4"/>
+        </w:numPr>
+      </w:pPr>
+      <w:r>
+        <w:t>Однако, согласно моим рассуждениям, требуется если подзадача настроена на сегодня, то добавлять и задачу, и проект на сегодня.</w:t>
+      </w:r>
+    </w:p>
+    <w:p>
+      <w:pPr>
+        <w:pStyle w:val="a3"/>
+        <w:numPr>
+          <w:ilvl w:val="1"/>
+          <w:numId w:val="4"/>
+        </w:numPr>
+      </w:pPr>
+      <w:r>
+        <w:t>Поэтому сделать и обратный проход.</w:t>
+      </w:r>
+    </w:p>
+    <w:p>
+      <w:pPr>
+        <w:pStyle w:val="a3"/>
+        <w:numPr>
+          <w:ilvl w:val="0"/>
+          <w:numId w:val="4"/>
+        </w:numPr>
+      </w:pPr>
+      <w:r>
+        <w:t>Сделать классы для хранения имён параметров у хранимых процедур</w:t>
+      </w:r>
+    </w:p>
+    <w:p>
+      <w:pPr>
+        <w:pStyle w:val="a3"/>
+        <w:numPr>
+          <w:ilvl w:val="0"/>
+          <w:numId w:val="4"/>
+        </w:numPr>
+      </w:pPr>
+      <w:r>
+        <w:t>Сделать хранимые процедуры</w:t>
+      </w:r>
+      <w:r>
+        <w:t xml:space="preserve">. Сначала в общем виде, потом для проектов, где </w:t>
+      </w:r>
+      <w:r>
+        <w:rPr>
+          <w:lang w:val="en-US"/>
+        </w:rPr>
+        <w:t>id</w:t>
+      </w:r>
+      <w:r>
+        <w:t xml:space="preserve"> =1</w:t>
+      </w:r>
+      <w:r>
+        <w:t xml:space="preserve"> всегда, это обстоятельство должно ускорить процедуру</w:t>
+      </w:r>
+      <w:r>
+        <w:t>. Хотя стоит ли это делать? Не универсальность.</w:t>
+      </w:r>
+    </w:p>
+    <w:p>
+      <w:pPr>
+        <w:pStyle w:val="a3"/>
+        <w:numPr>
+          <w:ilvl w:val="1"/>
+          <w:numId w:val="4"/>
+        </w:numPr>
+      </w:pPr>
+      <w:r>
+        <w:t>Создание новой задачи</w:t>
+      </w:r>
+      <w:r>
+        <w:t xml:space="preserve"> любого уровня</w:t>
+      </w:r>
+    </w:p>
+    <w:p>
+      <w:pPr>
+        <w:pStyle w:val="a3"/>
+        <w:numPr>
+          <w:ilvl w:val="2"/>
+          <w:numId w:val="4"/>
+        </w:numPr>
+      </w:pPr>
+      <w:r>
+        <w:t>Отдельно создание нового проекта</w:t>
+      </w:r>
+    </w:p>
+    <w:p>
+      <w:pPr>
+        <w:pStyle w:val="a3"/>
+        <w:numPr>
+          <w:ilvl w:val="1"/>
+          <w:numId w:val="4"/>
+        </w:numPr>
+      </w:pPr>
+      <w:r>
+        <w:t>Удаление задачи</w:t>
+      </w:r>
+    </w:p>
+    <w:p>
+      <w:pPr>
+        <w:pStyle w:val="a3"/>
+        <w:numPr>
+          <w:ilvl w:val="2"/>
+          <w:numId w:val="4"/>
+        </w:numPr>
+      </w:pPr>
+      <w:r>
+        <w:t xml:space="preserve">Колеблюсь – сделать удаление всех входящих на уровне хранимых процедур или на уровне модели. Интересно как там с рекурсивными методами в </w:t>
+      </w:r>
+      <w:r>
+        <w:rPr>
+          <w:lang w:val="en-US"/>
+        </w:rPr>
+        <w:t>sql</w:t>
+      </w:r>
+      <w:r>
+        <w:t xml:space="preserve">? </w:t>
+      </w:r>
+      <w:r>
+        <w:t>Если удастся организовать рекурсию – лучше сделать на уровне хранимых процедур.</w:t>
+      </w:r>
+    </w:p>
+    <w:p>
+      <w:pPr>
+        <w:pStyle w:val="a3"/>
+        <w:numPr>
+          <w:ilvl w:val="2"/>
+          <w:numId w:val="4"/>
+        </w:numPr>
+      </w:pPr>
+      <w:r>
+        <w:t>Не имеет смысл отдельно делать процедуру для удаления проекта</w:t>
+      </w:r>
+    </w:p>
+    <w:p>
+      <w:pPr>
+        <w:pStyle w:val="a3"/>
+        <w:numPr>
+          <w:ilvl w:val="1"/>
+          <w:numId w:val="4"/>
+        </w:numPr>
+      </w:pPr>
+      <w:r>
+        <w:t>Получение списка задач</w:t>
+      </w:r>
+    </w:p>
+    <w:p>
+      <w:pPr>
+        <w:pStyle w:val="a3"/>
+        <w:numPr>
+          <w:ilvl w:val="2"/>
+          <w:numId w:val="4"/>
+        </w:numPr>
+      </w:pPr>
+      <w:r>
+        <w:t>Получение списка проектов</w:t>
+      </w:r>
+    </w:p>
+    <w:p>
+      <w:pPr>
+        <w:pStyle w:val="a3"/>
+        <w:numPr>
+          <w:ilvl w:val="1"/>
+          <w:numId w:val="4"/>
+        </w:numPr>
+      </w:pPr>
+      <w:r>
+        <w:t>Назначение задачи на сегодня</w:t>
+      </w:r>
+    </w:p>
+    <w:p>
+      <w:pPr>
+        <w:pStyle w:val="a3"/>
+        <w:numPr>
+          <w:ilvl w:val="1"/>
+          <w:numId w:val="4"/>
+        </w:numPr>
+      </w:pPr>
+      <w:r>
+        <w:t>Переименование задачи</w:t>
+      </w:r>
+    </w:p>
+    <w:p>
+      <w:pPr>
+        <w:pStyle w:val="a3"/>
+        <w:numPr>
+          <w:ilvl w:val="2"/>
+          <w:numId w:val="4"/>
+        </w:numPr>
+      </w:pPr>
+      <w:r>
+        <w:t>Требуется часто</w:t>
+      </w:r>
+    </w:p>
+    <w:p>
+      <w:pPr>
+        <w:pStyle w:val="a3"/>
+        <w:numPr>
+          <w:ilvl w:val="1"/>
+          <w:numId w:val="4"/>
+        </w:numPr>
+      </w:pPr>
+      <w:r>
+        <w:t>Простановка задачи выполненной</w:t>
+      </w:r>
+    </w:p>
+    <w:p>
+      <w:pPr>
+        <w:pStyle w:val="a3"/>
+        <w:numPr>
+          <w:ilvl w:val="2"/>
+          <w:numId w:val="4"/>
+        </w:numPr>
+      </w:pPr>
+      <w:r>
+        <w:t>Требуется часто</w:t>
+      </w:r>
+    </w:p>
+    <w:p>
+      <w:pPr>
+        <w:pStyle w:val="a3"/>
+        <w:numPr>
+          <w:ilvl w:val="1"/>
+          <w:numId w:val="4"/>
+        </w:numPr>
+      </w:pPr>
+      <w:r>
+        <w:t>Проверки базы данных</w:t>
+      </w:r>
+    </w:p>
+    <w:p>
+      <w:pPr>
+        <w:pStyle w:val="a3"/>
+        <w:numPr>
+          <w:ilvl w:val="2"/>
+          <w:numId w:val="4"/>
+        </w:numPr>
+      </w:pPr>
+      <w:r>
         <w:lastRenderedPageBreak/>
-        <w:t xml:space="preserve">Обновление всего на </w:t>
+        <w:t>Из пункта принципов</w:t>
+      </w:r>
+    </w:p>
+    <w:p>
+      <w:pPr>
+        <w:pStyle w:val="a3"/>
+        <w:numPr>
+          <w:ilvl w:val="0"/>
+          <w:numId w:val="4"/>
+        </w:numPr>
+      </w:pPr>
+      <w:r>
+        <w:rPr>
+          <w:color w:val="C00000"/>
+        </w:rPr>
+        <w:t>При создании задачи проверять существование надзадачи</w:t>
+      </w:r>
+    </w:p>
+    <w:p>
+      <w:pPr>
+        <w:pStyle w:val="a3"/>
+        <w:numPr>
+          <w:ilvl w:val="0"/>
+          <w:numId w:val="4"/>
+        </w:numPr>
+      </w:pPr>
+      <w:r>
+        <w:t>При создании задачи проверять присвоена ли она уже проекту. И подзадача задаче.</w:t>
+      </w:r>
+    </w:p>
+    <w:p>
+      <w:pPr>
+        <w:pStyle w:val="a3"/>
+        <w:numPr>
+          <w:ilvl w:val="1"/>
+          <w:numId w:val="4"/>
+        </w:numPr>
+      </w:pPr>
+      <w:r>
+        <w:t xml:space="preserve">По идее не должно быть, поскольку </w:t>
       </w:r>
       <w:r>
         <w:rPr>
           <w:lang w:val="en-US"/>
         </w:rPr>
-        <w:t>F</w:t>
-      </w:r>
-      <w:r>
-        <w:t>5</w:t>
-      </w:r>
-      <w:r>
-        <w:t>. И кнопка обновить всё.</w:t>
-      </w:r>
-      <w:r>
-        <w:t xml:space="preserve"> Либо лучше всего сделать авто обновление.</w:t>
-      </w:r>
-    </w:p>
-    <w:p>
-      <w:pPr>
-        <w:pStyle w:val="2"/>
-      </w:pPr>
-      <w:bookmarkStart w:id="10" w:name="_Toc95919799"/>
-      <w:r>
-        <w:t>Технология</w:t>
-      </w:r>
-      <w:bookmarkEnd w:id="10"/>
-    </w:p>
-    <w:p>
-      <w:pPr>
-        <w:pStyle w:val="a3"/>
-        <w:numPr>
-          <w:ilvl w:val="0"/>
-          <w:numId w:val="4"/>
-        </w:numPr>
-      </w:pPr>
-      <w:r>
-        <w:t>В таблице на сегодня отслеживать наличие повторов. Задача 1 уже добавлена.</w:t>
-      </w:r>
-    </w:p>
-    <w:p>
-      <w:pPr>
-        <w:pStyle w:val="a3"/>
-        <w:numPr>
-          <w:ilvl w:val="0"/>
-          <w:numId w:val="4"/>
-        </w:numPr>
-      </w:pPr>
-      <w:r>
-        <w:t>Пока проводится первый проход для установки значений – добавлено на сегодня.</w:t>
+        <w:t>id</w:t>
+      </w:r>
+      <w:r>
+        <w:t xml:space="preserve"> выдаётся сразу же после создания задачи.</w:t>
+      </w:r>
+    </w:p>
+    <w:p>
+      <w:pPr>
+        <w:pStyle w:val="a3"/>
+        <w:numPr>
+          <w:ilvl w:val="0"/>
+          <w:numId w:val="4"/>
+        </w:numPr>
+        <w:rPr>
+          <w:color w:val="C00000"/>
+        </w:rPr>
+      </w:pPr>
+      <w:r>
+        <w:rPr>
+          <w:color w:val="C00000"/>
+        </w:rPr>
+        <w:t>Добавить поле: дата создания задачи</w:t>
+      </w:r>
+    </w:p>
+    <w:p>
+      <w:pPr>
+        <w:pStyle w:val="a3"/>
+        <w:numPr>
+          <w:ilvl w:val="0"/>
+          <w:numId w:val="4"/>
+        </w:numPr>
+        <w:rPr>
+          <w:color w:val="C00000"/>
+        </w:rPr>
+      </w:pPr>
+      <w:r>
+        <w:rPr>
+          <w:color w:val="C00000"/>
+        </w:rPr>
+        <w:t>При создании задачи автоматом прописывать дату её создания</w:t>
+      </w:r>
+    </w:p>
+    <w:p>
+      <w:pPr>
+        <w:pStyle w:val="a3"/>
+        <w:numPr>
+          <w:ilvl w:val="0"/>
+          <w:numId w:val="4"/>
+        </w:numPr>
+      </w:pPr>
+      <w:r>
+        <w:t xml:space="preserve">Убрать поле: </w:t>
+      </w:r>
+      <w:r>
+        <w:rPr>
+          <w:lang w:val="en-US"/>
+        </w:rPr>
+        <w:t>source</w:t>
       </w:r>
     </w:p>
     <w:p>
@@ -3407,7 +4038,37 @@
         </w:numPr>
       </w:pPr>
       <w:r>
-        <w:t>Однако, согласно моим рассуждениям, требуется если подзадача настроена на сегодня, то добавлять и задачу, и проект на сегодня.</w:t>
+        <w:t>И вообще обновить поля</w:t>
+      </w:r>
+    </w:p>
+    <w:p>
+      <w:pPr>
+        <w:pStyle w:val="a3"/>
+        <w:numPr>
+          <w:ilvl w:val="0"/>
+          <w:numId w:val="4"/>
+        </w:numPr>
+        <w:rPr>
+          <w:color w:val="C00000"/>
+        </w:rPr>
+      </w:pPr>
+      <w:r>
+        <w:rPr>
+          <w:color w:val="C00000"/>
+        </w:rPr>
+        <w:t>Метод записи даты завершения работает. Однако, при запуске всё обновляется и автоматом перезаписывается. Исправить.</w:t>
+      </w:r>
+    </w:p>
+    <w:p>
+      <w:pPr>
+        <w:pStyle w:val="a3"/>
+        <w:numPr>
+          <w:ilvl w:val="0"/>
+          <w:numId w:val="4"/>
+        </w:numPr>
+      </w:pPr>
+      <w:r>
+        <w:t>Сделать, чтобы при записи даты выполнения задачи все подзадачи, которые не были выполнены либо отменялись, либо проставлялась даты их выполнения</w:t>
       </w:r>
     </w:p>
     <w:p>
@@ -3419,34 +4080,19 @@
         </w:numPr>
       </w:pPr>
       <w:r>
-        <w:t>Поэтому сделать и обратный проход.</w:t>
-      </w:r>
-    </w:p>
-    <w:p>
-      <w:pPr>
-        <w:pStyle w:val="a3"/>
-        <w:numPr>
-          <w:ilvl w:val="0"/>
-          <w:numId w:val="4"/>
-        </w:numPr>
-      </w:pPr>
-      <w:r>
-        <w:t>Сделать классы для хранения имён параметров у хранимых процедур</w:t>
-      </w:r>
-    </w:p>
-    <w:p>
-      <w:pPr>
-        <w:pStyle w:val="a3"/>
-        <w:numPr>
-          <w:ilvl w:val="0"/>
-          <w:numId w:val="4"/>
-        </w:numPr>
-      </w:pPr>
-      <w:r>
-        <w:t>Сделать хранимые процедуры</w:t>
-      </w:r>
-      <w:r>
-        <w:t xml:space="preserve">. Сначала в общем виде, потом для проектов, где </w:t>
+        <w:t>Предлагать пользователю выбрать</w:t>
+      </w:r>
+    </w:p>
+    <w:p>
+      <w:pPr>
+        <w:pStyle w:val="a3"/>
+        <w:numPr>
+          <w:ilvl w:val="0"/>
+          <w:numId w:val="4"/>
+        </w:numPr>
+      </w:pPr>
+      <w:r>
+        <w:t xml:space="preserve">Сделать </w:t>
       </w:r>
       <w:r>
         <w:rPr>
@@ -3455,235 +4101,40 @@
         <w:t>id</w:t>
       </w:r>
       <w:r>
-        <w:t xml:space="preserve"> =1</w:t>
-      </w:r>
-      <w:r>
-        <w:t xml:space="preserve"> всегда, это обстоятельство должно ускорить процедуру</w:t>
-      </w:r>
-      <w:r>
-        <w:t>. Хотя стоит ли это делать? Не универсальность.</w:t>
-      </w:r>
-    </w:p>
-    <w:p>
-      <w:pPr>
-        <w:pStyle w:val="a3"/>
-        <w:numPr>
-          <w:ilvl w:val="1"/>
-          <w:numId w:val="4"/>
-        </w:numPr>
-      </w:pPr>
-      <w:r>
-        <w:t>Создание новой задачи</w:t>
-      </w:r>
-      <w:r>
-        <w:t xml:space="preserve"> любого уровня</w:t>
-      </w:r>
-    </w:p>
-    <w:p>
-      <w:pPr>
-        <w:pStyle w:val="a3"/>
-        <w:numPr>
-          <w:ilvl w:val="2"/>
-          <w:numId w:val="4"/>
-        </w:numPr>
-      </w:pPr>
-      <w:r>
-        <w:t>Отдельно создание нового проекта</w:t>
-      </w:r>
-    </w:p>
-    <w:p>
-      <w:pPr>
-        <w:pStyle w:val="a3"/>
-        <w:numPr>
-          <w:ilvl w:val="1"/>
-          <w:numId w:val="4"/>
-        </w:numPr>
-      </w:pPr>
-      <w:r>
-        <w:t>Удаление задачи</w:t>
-      </w:r>
-    </w:p>
-    <w:p>
-      <w:pPr>
-        <w:pStyle w:val="a3"/>
-        <w:numPr>
-          <w:ilvl w:val="2"/>
-          <w:numId w:val="4"/>
-        </w:numPr>
-      </w:pPr>
-      <w:r>
-        <w:t xml:space="preserve">Колеблюсь – сделать удаление всех входящих на уровне хранимых процедур или на уровне модели. Интересно как там с рекурсивными методами в </w:t>
+        <w:t xml:space="preserve"> </w:t>
+      </w:r>
+      <w:r>
+        <w:t xml:space="preserve">типом </w:t>
       </w:r>
       <w:r>
         <w:rPr>
           <w:lang w:val="en-US"/>
         </w:rPr>
-        <w:t>sql</w:t>
-      </w:r>
-      <w:r>
-        <w:t xml:space="preserve">? </w:t>
-      </w:r>
-      <w:r>
-        <w:t>Если удастся организовать рекурсию – лучше сделать на уровне хранимых процедур.</w:t>
-      </w:r>
-    </w:p>
-    <w:p>
-      <w:pPr>
-        <w:pStyle w:val="a3"/>
-        <w:numPr>
-          <w:ilvl w:val="2"/>
-          <w:numId w:val="4"/>
-        </w:numPr>
-      </w:pPr>
-      <w:r>
-        <w:t>Не имеет смысл отдельно делать процедуру для удаления проекта</w:t>
-      </w:r>
-    </w:p>
-    <w:p>
-      <w:pPr>
-        <w:pStyle w:val="a3"/>
-        <w:numPr>
-          <w:ilvl w:val="1"/>
-          <w:numId w:val="4"/>
-        </w:numPr>
-      </w:pPr>
-      <w:r>
-        <w:t>Получение списка задач</w:t>
-      </w:r>
-    </w:p>
-    <w:p>
-      <w:pPr>
-        <w:pStyle w:val="a3"/>
-        <w:numPr>
-          <w:ilvl w:val="2"/>
-          <w:numId w:val="4"/>
-        </w:numPr>
-      </w:pPr>
-      <w:r>
-        <w:t>Получение списка проектов</w:t>
-      </w:r>
-    </w:p>
-    <w:p>
-      <w:pPr>
-        <w:pStyle w:val="a3"/>
-        <w:numPr>
-          <w:ilvl w:val="1"/>
-          <w:numId w:val="4"/>
-        </w:numPr>
-      </w:pPr>
-      <w:r>
-        <w:t>Назначение задачи на сегодня</w:t>
-      </w:r>
-    </w:p>
-    <w:p>
-      <w:pPr>
-        <w:pStyle w:val="a3"/>
-        <w:numPr>
-          <w:ilvl w:val="1"/>
-          <w:numId w:val="4"/>
-        </w:numPr>
-      </w:pPr>
-      <w:r>
-        <w:t>Переименование задачи</w:t>
-      </w:r>
-    </w:p>
-    <w:p>
-      <w:pPr>
-        <w:pStyle w:val="a3"/>
-        <w:numPr>
-          <w:ilvl w:val="2"/>
-          <w:numId w:val="4"/>
-        </w:numPr>
-      </w:pPr>
-      <w:r>
-        <w:t>Требуется часто</w:t>
-      </w:r>
-    </w:p>
-    <w:p>
-      <w:pPr>
-        <w:pStyle w:val="a3"/>
-        <w:numPr>
-          <w:ilvl w:val="1"/>
-          <w:numId w:val="4"/>
-        </w:numPr>
-      </w:pPr>
-      <w:r>
-        <w:t>Простановка задачи выполненной</w:t>
-      </w:r>
-    </w:p>
-    <w:p>
-      <w:pPr>
-        <w:pStyle w:val="a3"/>
-        <w:numPr>
-          <w:ilvl w:val="2"/>
-          <w:numId w:val="4"/>
-        </w:numPr>
-      </w:pPr>
-      <w:r>
-        <w:t>Требуется часто</w:t>
-      </w:r>
-    </w:p>
-    <w:p>
-      <w:pPr>
-        <w:pStyle w:val="a3"/>
-        <w:numPr>
-          <w:ilvl w:val="1"/>
-          <w:numId w:val="4"/>
-        </w:numPr>
-      </w:pPr>
-      <w:r>
-        <w:t>Проверки базы данных</w:t>
-      </w:r>
-    </w:p>
-    <w:p>
-      <w:pPr>
-        <w:pStyle w:val="a3"/>
-        <w:numPr>
-          <w:ilvl w:val="2"/>
-          <w:numId w:val="4"/>
-        </w:numPr>
-      </w:pPr>
-      <w:r>
-        <w:t>Из пункта принципов</w:t>
-      </w:r>
-    </w:p>
-    <w:p>
-      <w:pPr>
-        <w:pStyle w:val="a3"/>
-        <w:numPr>
-          <w:ilvl w:val="0"/>
-          <w:numId w:val="4"/>
-        </w:numPr>
-      </w:pPr>
-      <w:r>
-        <w:rPr>
-          <w:color w:val="C00000"/>
-        </w:rPr>
-        <w:t>При создании задачи проверять существование надзадачи</w:t>
-      </w:r>
-    </w:p>
-    <w:p>
-      <w:pPr>
-        <w:pStyle w:val="a3"/>
-        <w:numPr>
-          <w:ilvl w:val="0"/>
-          <w:numId w:val="4"/>
-        </w:numPr>
-      </w:pPr>
-      <w:r>
-        <w:t>При создании задачи проверять присвоена ли она уже проекту. И подзадача задаче.</w:t>
-      </w:r>
-    </w:p>
-    <w:p>
-      <w:pPr>
-        <w:pStyle w:val="a3"/>
-        <w:numPr>
-          <w:ilvl w:val="1"/>
-          <w:numId w:val="4"/>
-        </w:numPr>
-      </w:pPr>
-      <w:r>
-        <w:t xml:space="preserve">По идее не должно быть, поскольку </w:t>
+        <w:t>string</w:t>
+      </w:r>
+    </w:p>
+    <w:p>
+      <w:pPr>
+        <w:pStyle w:val="a3"/>
+        <w:numPr>
+          <w:ilvl w:val="0"/>
+          <w:numId w:val="4"/>
+        </w:numPr>
+      </w:pPr>
+      <w:r>
+        <w:t>Все типы задач оформить в виде единого класса</w:t>
+      </w:r>
+    </w:p>
+    <w:p>
+      <w:pPr>
+        <w:pStyle w:val="a3"/>
+        <w:numPr>
+          <w:ilvl w:val="0"/>
+          <w:numId w:val="4"/>
+        </w:numPr>
+      </w:pPr>
+      <w:r>
+        <w:t xml:space="preserve">При создании новой задачи ищем последнюю строку в таблице задач для получения присвоенной ей </w:t>
       </w:r>
       <w:r>
         <w:rPr>
@@ -3692,186 +4143,15 @@
         <w:t>id</w:t>
       </w:r>
       <w:r>
-        <w:t xml:space="preserve"> выдаётся сразу же после создания задачи.</w:t>
-      </w:r>
-    </w:p>
-    <w:p>
-      <w:pPr>
-        <w:pStyle w:val="a3"/>
-        <w:numPr>
-          <w:ilvl w:val="0"/>
-          <w:numId w:val="4"/>
-        </w:numPr>
-        <w:rPr>
-          <w:color w:val="C00000"/>
-        </w:rPr>
-      </w:pPr>
-      <w:r>
-        <w:rPr>
-          <w:color w:val="C00000"/>
-        </w:rPr>
-        <w:t>Добавить поле: дата создания задачи</w:t>
-      </w:r>
-    </w:p>
-    <w:p>
-      <w:pPr>
-        <w:pStyle w:val="a3"/>
-        <w:numPr>
-          <w:ilvl w:val="0"/>
-          <w:numId w:val="4"/>
-        </w:numPr>
-        <w:rPr>
-          <w:color w:val="C00000"/>
-        </w:rPr>
-      </w:pPr>
-      <w:r>
-        <w:rPr>
-          <w:color w:val="C00000"/>
-        </w:rPr>
-        <w:t>При создании задачи автоматом прописывать дату её создания</w:t>
-      </w:r>
-    </w:p>
-    <w:p>
-      <w:pPr>
-        <w:pStyle w:val="a3"/>
-        <w:numPr>
-          <w:ilvl w:val="0"/>
-          <w:numId w:val="4"/>
-        </w:numPr>
-      </w:pPr>
-      <w:r>
-        <w:t xml:space="preserve">Убрать поле: </w:t>
+        <w:t xml:space="preserve">. Однако теоретически (на практике нет) возможно, что будет создана другая задача перед получением номера и вернётся другой номер. В связи с этим следует посмотреть может можно сделать хранимую процедуру, которая будет возвращать </w:t>
       </w:r>
       <w:r>
         <w:rPr>
           <w:lang w:val="en-US"/>
         </w:rPr>
-        <w:t>source</w:t>
-      </w:r>
-    </w:p>
-    <w:p>
-      <w:pPr>
-        <w:pStyle w:val="a3"/>
-        <w:numPr>
-          <w:ilvl w:val="1"/>
-          <w:numId w:val="4"/>
-        </w:numPr>
-      </w:pPr>
-      <w:r>
-        <w:t>И вообще обновить поля</w:t>
-      </w:r>
-    </w:p>
-    <w:p>
-      <w:pPr>
-        <w:pStyle w:val="a3"/>
-        <w:numPr>
-          <w:ilvl w:val="0"/>
-          <w:numId w:val="4"/>
-        </w:numPr>
-        <w:rPr>
-          <w:color w:val="C00000"/>
-        </w:rPr>
-      </w:pPr>
-      <w:r>
-        <w:rPr>
-          <w:color w:val="C00000"/>
-        </w:rPr>
-        <w:t>Метод записи даты завершения работает. Однако, при запуске всё обновляется и автоматом перезаписывается. Исправить.</w:t>
-      </w:r>
-    </w:p>
-    <w:p>
-      <w:pPr>
-        <w:pStyle w:val="a3"/>
-        <w:numPr>
-          <w:ilvl w:val="0"/>
-          <w:numId w:val="4"/>
-        </w:numPr>
-      </w:pPr>
-      <w:r>
-        <w:t>Сделать, чтобы при записи даты выполнения задачи все подзадачи, которые не были выполнены либо отменялись, либо проставлялась даты их выполнения</w:t>
-      </w:r>
-    </w:p>
-    <w:p>
-      <w:pPr>
-        <w:pStyle w:val="a3"/>
-        <w:numPr>
-          <w:ilvl w:val="1"/>
-          <w:numId w:val="4"/>
-        </w:numPr>
-      </w:pPr>
-      <w:r>
-        <w:t>Предлагать пользователю выбрать</w:t>
-      </w:r>
-    </w:p>
-    <w:p>
-      <w:pPr>
-        <w:pStyle w:val="a3"/>
-        <w:numPr>
-          <w:ilvl w:val="0"/>
-          <w:numId w:val="4"/>
-        </w:numPr>
-      </w:pPr>
-      <w:r>
-        <w:t xml:space="preserve">Сделать </w:t>
-      </w:r>
-      <w:r>
-        <w:rPr>
-          <w:lang w:val="en-US"/>
-        </w:rPr>
         <w:t>id</w:t>
       </w:r>
       <w:r>
-        <w:t xml:space="preserve"> </w:t>
-      </w:r>
-      <w:r>
-        <w:t xml:space="preserve">типом </w:t>
-      </w:r>
-      <w:r>
-        <w:rPr>
-          <w:lang w:val="en-US"/>
-        </w:rPr>
-        <w:t>string</w:t>
-      </w:r>
-    </w:p>
-    <w:p>
-      <w:pPr>
-        <w:pStyle w:val="a3"/>
-        <w:numPr>
-          <w:ilvl w:val="0"/>
-          <w:numId w:val="4"/>
-        </w:numPr>
-      </w:pPr>
-      <w:r>
-        <w:t>Все типы задач оформить в виде единого класса</w:t>
-      </w:r>
-    </w:p>
-    <w:p>
-      <w:pPr>
-        <w:pStyle w:val="a3"/>
-        <w:numPr>
-          <w:ilvl w:val="0"/>
-          <w:numId w:val="4"/>
-        </w:numPr>
-      </w:pPr>
-      <w:r>
-        <w:t xml:space="preserve">При создании новой задачи ищем последнюю строку в таблице задач для получения присвоенной ей </w:t>
-      </w:r>
-      <w:r>
-        <w:rPr>
-          <w:lang w:val="en-US"/>
-        </w:rPr>
-        <w:t>id</w:t>
-      </w:r>
-      <w:r>
-        <w:t xml:space="preserve">. Однако теоретически (на практике нет) возможно, что будет создана другая задача перед получением номера и вернётся другой номер. В связи с этим следует посмотреть может можно сделать хранимую процедуру, которая будет возвращать </w:t>
-      </w:r>
-      <w:r>
-        <w:rPr>
-          <w:lang w:val="en-US"/>
-        </w:rPr>
-        <w:t>id</w:t>
-      </w:r>
-      <w:r>
         <w:t xml:space="preserve"> созданной задачи.</w:t>
       </w:r>
       <w:r>
@@ -3899,7 +4179,6 @@
         </w:numPr>
       </w:pPr>
       <w:r>
-        <w:lastRenderedPageBreak/>
         <w:t xml:space="preserve">При удалении проектов, задач и подзадач </w:t>
       </w:r>
       <w:r>
@@ -4118,14 +4397,17 @@
         </w:numPr>
       </w:pPr>
       <w:r>
+        <w:lastRenderedPageBreak/>
         <w:t xml:space="preserve">Может какой-нибудь параметр </w:t>
       </w:r>
+      <w:proofErr w:type="spellStart"/>
       <w:r>
         <w:rPr>
           <w:lang w:val="en-US"/>
         </w:rPr>
         <w:t>nameof</w:t>
       </w:r>
+      <w:proofErr w:type="spellEnd"/>
       <w:r>
         <w:t xml:space="preserve"> имя поля</w:t>
       </w:r>
@@ -4330,7 +4612,6 @@
         </w:numPr>
       </w:pPr>
       <w:r>
-        <w:lastRenderedPageBreak/>
         <w:t>удаляется задача в таблице задач</w:t>
       </w:r>
     </w:p>
@@ -4561,6 +4842,7 @@
         </w:numPr>
       </w:pPr>
       <w:r>
+        <w:lastRenderedPageBreak/>
         <w:t>Купить матрац</w:t>
       </w:r>
     </w:p>
@@ -4743,7 +5025,6 @@
     </w:p>
     <w:p>
       <w:r>
-        <w:lastRenderedPageBreak/>
         <w:t>В делах на сегодня.</w:t>
       </w:r>
     </w:p>
@@ -4875,6 +5156,7 @@
       </w:pPr>
       <w:bookmarkStart w:id="26" w:name="_Toc95919815"/>
       <w:r>
+        <w:lastRenderedPageBreak/>
         <w:t>Главная последовательность</w:t>
       </w:r>
       <w:bookmarkEnd w:id="26"/>
@@ -5946,7 +6228,7 @@
         <w:rFonts w:ascii="Wingdings" w:hAnsi="Wingdings" w:hint="default"/>
       </w:rPr>
     </w:lvl>
-    <w:lvl w:ilvl="3" w:tplc="04190001" w:tentative="1">
+    <w:lvl w:ilvl="3" w:tplc="04190001">
       <w:start w:val="1"/>
       <w:numFmt w:val="bullet"/>
       <w:lvlText w:val=""/>

--- a/программа.docx
+++ b/программа.docx
@@ -61,7 +61,7 @@
           <w:r>
             <w:fldChar w:fldCharType="separate"/>
           </w:r>
-          <w:hyperlink w:anchor="_Toc95919789" w:history="1">
+          <w:hyperlink w:anchor="_Toc97897058" w:history="1">
             <w:r>
               <w:rPr>
                 <w:rStyle w:val="a5"/>
@@ -88,7 +88,7 @@
                 <w:noProof/>
                 <w:webHidden/>
               </w:rPr>
-              <w:instrText xml:space="preserve"> PAGEREF _Toc95919789 \h </w:instrText>
+              <w:instrText xml:space="preserve"> PAGEREF _Toc97897058 \h </w:instrText>
             </w:r>
             <w:r>
               <w:rPr>
@@ -131,13 +131,13 @@
               <w:lang w:eastAsia="ru-RU"/>
             </w:rPr>
           </w:pPr>
-          <w:hyperlink w:anchor="_Toc95919790" w:history="1">
+          <w:hyperlink w:anchor="_Toc97897059" w:history="1">
             <w:r>
               <w:rPr>
                 <w:rStyle w:val="a5"/>
                 <w:noProof/>
               </w:rPr>
-              <w:t>Каждое изменение пользователя ведёт к обновлению базы данных и из неё обновление внутренней модели</w:t>
+              <w:t>Установка приложения</w:t>
             </w:r>
             <w:r>
               <w:rPr>
@@ -158,7 +158,7 @@
                 <w:noProof/>
                 <w:webHidden/>
               </w:rPr>
-              <w:instrText xml:space="preserve"> PAGEREF _Toc95919790 \h </w:instrText>
+              <w:instrText xml:space="preserve"> PAGEREF _Toc97897059 \h </w:instrText>
             </w:r>
             <w:r>
               <w:rPr>
@@ -201,13 +201,13 @@
               <w:lang w:eastAsia="ru-RU"/>
             </w:rPr>
           </w:pPr>
-          <w:hyperlink w:anchor="_Toc95919791" w:history="1">
+          <w:hyperlink w:anchor="_Toc97897060" w:history="1">
             <w:r>
               <w:rPr>
                 <w:rStyle w:val="a5"/>
                 <w:noProof/>
               </w:rPr>
-              <w:t>Все виды задач организовывать с помощью одного класса</w:t>
+              <w:t>При каждом запуске программы</w:t>
             </w:r>
             <w:r>
               <w:rPr>
@@ -228,7 +228,7 @@
                 <w:noProof/>
                 <w:webHidden/>
               </w:rPr>
-              <w:instrText xml:space="preserve"> PAGEREF _Toc95919791 \h </w:instrText>
+              <w:instrText xml:space="preserve"> PAGEREF _Toc97897060 \h </w:instrText>
             </w:r>
             <w:r>
               <w:rPr>
@@ -271,13 +271,13 @@
               <w:lang w:eastAsia="ru-RU"/>
             </w:rPr>
           </w:pPr>
-          <w:hyperlink w:anchor="_Toc95919792" w:history="1">
+          <w:hyperlink w:anchor="_Toc97897061" w:history="1">
             <w:r>
               <w:rPr>
                 <w:rStyle w:val="a5"/>
                 <w:noProof/>
               </w:rPr>
-              <w:t>Структура базы данных, её проверки и отчистка</w:t>
+              <w:t>Каждое изменение пользователя ведёт к обновлению базы данных и из неё обновление внутренней модели</w:t>
             </w:r>
             <w:r>
               <w:rPr>
@@ -298,7 +298,7 @@
                 <w:noProof/>
                 <w:webHidden/>
               </w:rPr>
-              <w:instrText xml:space="preserve"> PAGEREF _Toc95919792 \h </w:instrText>
+              <w:instrText xml:space="preserve"> PAGEREF _Toc97897061 \h </w:instrText>
             </w:r>
             <w:r>
               <w:rPr>
@@ -341,13 +341,13 @@
               <w:lang w:eastAsia="ru-RU"/>
             </w:rPr>
           </w:pPr>
-          <w:hyperlink w:anchor="_Toc95919793" w:history="1">
+          <w:hyperlink w:anchor="_Toc97897062" w:history="1">
             <w:r>
               <w:rPr>
                 <w:rStyle w:val="a5"/>
                 <w:noProof/>
               </w:rPr>
-              <w:t>Удаление, выполнение, отмена и т. д. проектов и задач тянет удаление, выполнение и отмену всех входящих сущностей</w:t>
+              <w:t>Все виды задач организовывать с помощью одного класса</w:t>
             </w:r>
             <w:r>
               <w:rPr>
@@ -368,7 +368,7 @@
                 <w:noProof/>
                 <w:webHidden/>
               </w:rPr>
-              <w:instrText xml:space="preserve"> PAGEREF _Toc95919793 \h </w:instrText>
+              <w:instrText xml:space="preserve"> PAGEREF _Toc97897062 \h </w:instrText>
             </w:r>
             <w:r>
               <w:rPr>
@@ -388,7 +388,7 @@
                 <w:noProof/>
                 <w:webHidden/>
               </w:rPr>
-              <w:t>3</w:t>
+              <w:t>2</w:t>
             </w:r>
             <w:r>
               <w:rPr>
@@ -411,29 +411,13 @@
               <w:lang w:eastAsia="ru-RU"/>
             </w:rPr>
           </w:pPr>
-          <w:hyperlink w:anchor="_Toc95919794" w:history="1">
+          <w:hyperlink w:anchor="_Toc97897063" w:history="1">
             <w:r>
               <w:rPr>
                 <w:rStyle w:val="a5"/>
                 <w:noProof/>
-                <w:lang w:val="en-US"/>
-              </w:rPr>
-              <w:t>Id</w:t>
-            </w:r>
-            <w:r>
-              <w:rPr>
-                <w:rStyle w:val="a5"/>
-                <w:noProof/>
-              </w:rPr>
-              <w:t xml:space="preserve"> тип </w:t>
-            </w:r>
-            <w:r>
-              <w:rPr>
-                <w:rStyle w:val="a5"/>
-                <w:noProof/>
-                <w:lang w:val="en-US"/>
-              </w:rPr>
-              <w:t>string</w:t>
+              </w:rPr>
+              <w:t>Структура базы данных, её проверки и отчистка</w:t>
             </w:r>
             <w:r>
               <w:rPr>
@@ -454,7 +438,7 @@
                 <w:noProof/>
                 <w:webHidden/>
               </w:rPr>
-              <w:instrText xml:space="preserve"> PAGEREF _Toc95919794 \h </w:instrText>
+              <w:instrText xml:space="preserve"> PAGEREF _Toc97897063 \h </w:instrText>
             </w:r>
             <w:r>
               <w:rPr>
@@ -497,13 +481,13 @@
               <w:lang w:eastAsia="ru-RU"/>
             </w:rPr>
           </w:pPr>
-          <w:hyperlink w:anchor="_Toc95919795" w:history="1">
+          <w:hyperlink w:anchor="_Toc97897064" w:history="1">
             <w:r>
               <w:rPr>
                 <w:rStyle w:val="a5"/>
                 <w:noProof/>
               </w:rPr>
-              <w:t>Использование хранимых процедур</w:t>
+              <w:t>Удаление, выполнение, отмена и т. д. проектов и задач тянет удаление, выполнение и отмену всех входящих сущностей</w:t>
             </w:r>
             <w:r>
               <w:rPr>
@@ -524,7 +508,7 @@
                 <w:noProof/>
                 <w:webHidden/>
               </w:rPr>
-              <w:instrText xml:space="preserve"> PAGEREF _Toc95919795 \h </w:instrText>
+              <w:instrText xml:space="preserve"> PAGEREF _Toc97897064 \h </w:instrText>
             </w:r>
             <w:r>
               <w:rPr>
@@ -567,13 +551,29 @@
               <w:lang w:eastAsia="ru-RU"/>
             </w:rPr>
           </w:pPr>
-          <w:hyperlink w:anchor="_Toc95919796" w:history="1">
+          <w:hyperlink w:anchor="_Toc97897065" w:history="1">
             <w:r>
               <w:rPr>
                 <w:rStyle w:val="a5"/>
                 <w:noProof/>
-              </w:rPr>
-              <w:t>В модели структуры дел на сегодня зависят от просто дел</w:t>
+                <w:lang w:val="en-US"/>
+              </w:rPr>
+              <w:t>Id</w:t>
+            </w:r>
+            <w:r>
+              <w:rPr>
+                <w:rStyle w:val="a5"/>
+                <w:noProof/>
+              </w:rPr>
+              <w:t xml:space="preserve"> тип </w:t>
+            </w:r>
+            <w:r>
+              <w:rPr>
+                <w:rStyle w:val="a5"/>
+                <w:noProof/>
+                <w:lang w:val="en-US"/>
+              </w:rPr>
+              <w:t>string</w:t>
             </w:r>
             <w:r>
               <w:rPr>
@@ -594,7 +594,147 @@
                 <w:noProof/>
                 <w:webHidden/>
               </w:rPr>
-              <w:instrText xml:space="preserve"> PAGEREF _Toc95919796 \h </w:instrText>
+              <w:instrText xml:space="preserve"> PAGEREF _Toc97897065 \h </w:instrText>
+            </w:r>
+            <w:r>
+              <w:rPr>
+                <w:noProof/>
+                <w:webHidden/>
+              </w:rPr>
+            </w:r>
+            <w:r>
+              <w:rPr>
+                <w:noProof/>
+                <w:webHidden/>
+              </w:rPr>
+              <w:fldChar w:fldCharType="separate"/>
+            </w:r>
+            <w:r>
+              <w:rPr>
+                <w:noProof/>
+                <w:webHidden/>
+              </w:rPr>
+              <w:t>3</w:t>
+            </w:r>
+            <w:r>
+              <w:rPr>
+                <w:noProof/>
+                <w:webHidden/>
+              </w:rPr>
+              <w:fldChar w:fldCharType="end"/>
+            </w:r>
+          </w:hyperlink>
+        </w:p>
+        <w:p>
+          <w:pPr>
+            <w:pStyle w:val="21"/>
+            <w:tabs>
+              <w:tab w:val="right" w:leader="dot" w:pos="9345"/>
+            </w:tabs>
+            <w:rPr>
+              <w:rFonts w:eastAsiaTheme="minorEastAsia"/>
+              <w:noProof/>
+              <w:lang w:eastAsia="ru-RU"/>
+            </w:rPr>
+          </w:pPr>
+          <w:hyperlink w:anchor="_Toc97897066" w:history="1">
+            <w:r>
+              <w:rPr>
+                <w:rStyle w:val="a5"/>
+                <w:noProof/>
+              </w:rPr>
+              <w:t>Использование хранимых процедур</w:t>
+            </w:r>
+            <w:r>
+              <w:rPr>
+                <w:noProof/>
+                <w:webHidden/>
+              </w:rPr>
+              <w:tab/>
+            </w:r>
+            <w:r>
+              <w:rPr>
+                <w:noProof/>
+                <w:webHidden/>
+              </w:rPr>
+              <w:fldChar w:fldCharType="begin"/>
+            </w:r>
+            <w:r>
+              <w:rPr>
+                <w:noProof/>
+                <w:webHidden/>
+              </w:rPr>
+              <w:instrText xml:space="preserve"> PAGEREF _Toc97897066 \h </w:instrText>
+            </w:r>
+            <w:r>
+              <w:rPr>
+                <w:noProof/>
+                <w:webHidden/>
+              </w:rPr>
+            </w:r>
+            <w:r>
+              <w:rPr>
+                <w:noProof/>
+                <w:webHidden/>
+              </w:rPr>
+              <w:fldChar w:fldCharType="separate"/>
+            </w:r>
+            <w:r>
+              <w:rPr>
+                <w:noProof/>
+                <w:webHidden/>
+              </w:rPr>
+              <w:t>4</w:t>
+            </w:r>
+            <w:r>
+              <w:rPr>
+                <w:noProof/>
+                <w:webHidden/>
+              </w:rPr>
+              <w:fldChar w:fldCharType="end"/>
+            </w:r>
+          </w:hyperlink>
+        </w:p>
+        <w:p>
+          <w:pPr>
+            <w:pStyle w:val="21"/>
+            <w:tabs>
+              <w:tab w:val="right" w:leader="dot" w:pos="9345"/>
+            </w:tabs>
+            <w:rPr>
+              <w:rFonts w:eastAsiaTheme="minorEastAsia"/>
+              <w:noProof/>
+              <w:lang w:eastAsia="ru-RU"/>
+            </w:rPr>
+          </w:pPr>
+          <w:hyperlink w:anchor="_Toc97897067" w:history="1">
+            <w:r>
+              <w:rPr>
+                <w:rStyle w:val="a5"/>
+                <w:noProof/>
+              </w:rPr>
+              <w:t>Сущности дел на сегодня зависят от просто дел</w:t>
+            </w:r>
+            <w:r>
+              <w:rPr>
+                <w:noProof/>
+                <w:webHidden/>
+              </w:rPr>
+              <w:tab/>
+            </w:r>
+            <w:r>
+              <w:rPr>
+                <w:noProof/>
+                <w:webHidden/>
+              </w:rPr>
+              <w:fldChar w:fldCharType="begin"/>
+            </w:r>
+            <w:r>
+              <w:rPr>
+                <w:noProof/>
+                <w:webHidden/>
+              </w:rPr>
+              <w:instrText xml:space="preserve"> PAGEREF _Toc97897067 \h </w:instrText>
             </w:r>
             <w:r>
               <w:rPr>
@@ -637,7 +777,7 @@
               <w:lang w:eastAsia="ru-RU"/>
             </w:rPr>
           </w:pPr>
-          <w:hyperlink w:anchor="_Toc95919797" w:history="1">
+          <w:hyperlink w:anchor="_Toc97897068" w:history="1">
             <w:r>
               <w:rPr>
                 <w:rStyle w:val="a5"/>
@@ -665,7 +805,7 @@
                 <w:noProof/>
                 <w:webHidden/>
               </w:rPr>
-              <w:instrText xml:space="preserve"> PAGEREF _Toc95919797 \h </w:instrText>
+              <w:instrText xml:space="preserve"> PAGEREF _Toc97897068 \h </w:instrText>
             </w:r>
             <w:r>
               <w:rPr>
@@ -708,7 +848,7 @@
               <w:lang w:eastAsia="ru-RU"/>
             </w:rPr>
           </w:pPr>
-          <w:hyperlink w:anchor="_Toc95919798" w:history="1">
+          <w:hyperlink w:anchor="_Toc97897069" w:history="1">
             <w:r>
               <w:rPr>
                 <w:rStyle w:val="a5"/>
@@ -735,7 +875,7 @@
                 <w:noProof/>
                 <w:webHidden/>
               </w:rPr>
-              <w:instrText xml:space="preserve"> PAGEREF _Toc95919798 \h </w:instrText>
+              <w:instrText xml:space="preserve"> PAGEREF _Toc97897069 \h </w:instrText>
             </w:r>
             <w:r>
               <w:rPr>
@@ -778,7 +918,7 @@
               <w:lang w:eastAsia="ru-RU"/>
             </w:rPr>
           </w:pPr>
-          <w:hyperlink w:anchor="_Toc95919799" w:history="1">
+          <w:hyperlink w:anchor="_Toc97897070" w:history="1">
             <w:r>
               <w:rPr>
                 <w:rStyle w:val="a5"/>
@@ -805,7 +945,7 @@
                 <w:noProof/>
                 <w:webHidden/>
               </w:rPr>
-              <w:instrText xml:space="preserve"> PAGEREF _Toc95919799 \h </w:instrText>
+              <w:instrText xml:space="preserve"> PAGEREF _Toc97897070 \h </w:instrText>
             </w:r>
             <w:r>
               <w:rPr>
@@ -825,7 +965,77 @@
                 <w:noProof/>
                 <w:webHidden/>
               </w:rPr>
-              <w:t>4</w:t>
+              <w:t>5</w:t>
+            </w:r>
+            <w:r>
+              <w:rPr>
+                <w:noProof/>
+                <w:webHidden/>
+              </w:rPr>
+              <w:fldChar w:fldCharType="end"/>
+            </w:r>
+          </w:hyperlink>
+        </w:p>
+        <w:p>
+          <w:pPr>
+            <w:pStyle w:val="21"/>
+            <w:tabs>
+              <w:tab w:val="right" w:leader="dot" w:pos="9345"/>
+            </w:tabs>
+            <w:rPr>
+              <w:rFonts w:eastAsiaTheme="minorEastAsia"/>
+              <w:noProof/>
+              <w:lang w:eastAsia="ru-RU"/>
+            </w:rPr>
+          </w:pPr>
+          <w:hyperlink w:anchor="_Toc97897071" w:history="1">
+            <w:r>
+              <w:rPr>
+                <w:rStyle w:val="a5"/>
+                <w:noProof/>
+              </w:rPr>
+              <w:t>Долгий ящик</w:t>
+            </w:r>
+            <w:r>
+              <w:rPr>
+                <w:noProof/>
+                <w:webHidden/>
+              </w:rPr>
+              <w:tab/>
+            </w:r>
+            <w:r>
+              <w:rPr>
+                <w:noProof/>
+                <w:webHidden/>
+              </w:rPr>
+              <w:fldChar w:fldCharType="begin"/>
+            </w:r>
+            <w:r>
+              <w:rPr>
+                <w:noProof/>
+                <w:webHidden/>
+              </w:rPr>
+              <w:instrText xml:space="preserve"> PAGEREF _Toc97897071 \h </w:instrText>
+            </w:r>
+            <w:r>
+              <w:rPr>
+                <w:noProof/>
+                <w:webHidden/>
+              </w:rPr>
+            </w:r>
+            <w:r>
+              <w:rPr>
+                <w:noProof/>
+                <w:webHidden/>
+              </w:rPr>
+              <w:fldChar w:fldCharType="separate"/>
+            </w:r>
+            <w:r>
+              <w:rPr>
+                <w:noProof/>
+                <w:webHidden/>
+              </w:rPr>
+              <w:t>6</w:t>
             </w:r>
             <w:r>
               <w:rPr>
@@ -848,7 +1058,7 @@
               <w:lang w:eastAsia="ru-RU"/>
             </w:rPr>
           </w:pPr>
-          <w:hyperlink w:anchor="_Toc95919800" w:history="1">
+          <w:hyperlink w:anchor="_Toc97897072" w:history="1">
             <w:r>
               <w:rPr>
                 <w:rStyle w:val="a5"/>
@@ -875,7 +1085,7 @@
                 <w:noProof/>
                 <w:webHidden/>
               </w:rPr>
-              <w:instrText xml:space="preserve"> PAGEREF _Toc95919800 \h </w:instrText>
+              <w:instrText xml:space="preserve"> PAGEREF _Toc97897072 \h </w:instrText>
             </w:r>
             <w:r>
               <w:rPr>
@@ -918,7 +1128,7 @@
               <w:lang w:eastAsia="ru-RU"/>
             </w:rPr>
           </w:pPr>
-          <w:hyperlink w:anchor="_Toc95919801" w:history="1">
+          <w:hyperlink w:anchor="_Toc97897073" w:history="1">
             <w:r>
               <w:rPr>
                 <w:rStyle w:val="a5"/>
@@ -945,7 +1155,7 @@
                 <w:noProof/>
                 <w:webHidden/>
               </w:rPr>
-              <w:instrText xml:space="preserve"> PAGEREF _Toc95919801 \h </w:instrText>
+              <w:instrText xml:space="preserve"> PAGEREF _Toc97897073 \h </w:instrText>
             </w:r>
             <w:r>
               <w:rPr>
@@ -965,7 +1175,7 @@
                 <w:noProof/>
                 <w:webHidden/>
               </w:rPr>
-              <w:t>6</w:t>
+              <w:t>7</w:t>
             </w:r>
             <w:r>
               <w:rPr>
@@ -988,7 +1198,7 @@
               <w:lang w:eastAsia="ru-RU"/>
             </w:rPr>
           </w:pPr>
-          <w:hyperlink w:anchor="_Toc95919802" w:history="1">
+          <w:hyperlink w:anchor="_Toc97897074" w:history="1">
             <w:r>
               <w:rPr>
                 <w:rStyle w:val="a5"/>
@@ -1015,7 +1225,7 @@
                 <w:noProof/>
                 <w:webHidden/>
               </w:rPr>
-              <w:instrText xml:space="preserve"> PAGEREF _Toc95919802 \h </w:instrText>
+              <w:instrText xml:space="preserve"> PAGEREF _Toc97897074 \h </w:instrText>
             </w:r>
             <w:r>
               <w:rPr>
@@ -1035,7 +1245,7 @@
                 <w:noProof/>
                 <w:webHidden/>
               </w:rPr>
-              <w:t>6</w:t>
+              <w:t>7</w:t>
             </w:r>
             <w:r>
               <w:rPr>
@@ -1058,7 +1268,7 @@
               <w:lang w:eastAsia="ru-RU"/>
             </w:rPr>
           </w:pPr>
-          <w:hyperlink w:anchor="_Toc95919803" w:history="1">
+          <w:hyperlink w:anchor="_Toc97897075" w:history="1">
             <w:r>
               <w:rPr>
                 <w:rStyle w:val="a5"/>
@@ -1085,7 +1295,7 @@
                 <w:noProof/>
                 <w:webHidden/>
               </w:rPr>
-              <w:instrText xml:space="preserve"> PAGEREF _Toc95919803 \h </w:instrText>
+              <w:instrText xml:space="preserve"> PAGEREF _Toc97897075 \h </w:instrText>
             </w:r>
             <w:r>
               <w:rPr>
@@ -1105,7 +1315,7 @@
                 <w:noProof/>
                 <w:webHidden/>
               </w:rPr>
-              <w:t>6</w:t>
+              <w:t>7</w:t>
             </w:r>
             <w:r>
               <w:rPr>
@@ -1128,7 +1338,7 @@
               <w:lang w:eastAsia="ru-RU"/>
             </w:rPr>
           </w:pPr>
-          <w:hyperlink w:anchor="_Toc95919804" w:history="1">
+          <w:hyperlink w:anchor="_Toc97897076" w:history="1">
             <w:r>
               <w:rPr>
                 <w:rStyle w:val="a5"/>
@@ -1155,7 +1365,7 @@
                 <w:noProof/>
                 <w:webHidden/>
               </w:rPr>
-              <w:instrText xml:space="preserve"> PAGEREF _Toc95919804 \h </w:instrText>
+              <w:instrText xml:space="preserve"> PAGEREF _Toc97897076 \h </w:instrText>
             </w:r>
             <w:r>
               <w:rPr>
@@ -1175,7 +1385,7 @@
                 <w:noProof/>
                 <w:webHidden/>
               </w:rPr>
-              <w:t>6</w:t>
+              <w:t>7</w:t>
             </w:r>
             <w:r>
               <w:rPr>
@@ -1198,7 +1408,7 @@
               <w:lang w:eastAsia="ru-RU"/>
             </w:rPr>
           </w:pPr>
-          <w:hyperlink w:anchor="_Toc95919805" w:history="1">
+          <w:hyperlink w:anchor="_Toc97897077" w:history="1">
             <w:r>
               <w:rPr>
                 <w:rStyle w:val="a5"/>
@@ -1225,7 +1435,7 @@
                 <w:noProof/>
                 <w:webHidden/>
               </w:rPr>
-              <w:instrText xml:space="preserve"> PAGEREF _Toc95919805 \h </w:instrText>
+              <w:instrText xml:space="preserve"> PAGEREF _Toc97897077 \h </w:instrText>
             </w:r>
             <w:r>
               <w:rPr>
@@ -1245,7 +1455,7 @@
                 <w:noProof/>
                 <w:webHidden/>
               </w:rPr>
-              <w:t>6</w:t>
+              <w:t>7</w:t>
             </w:r>
             <w:r>
               <w:rPr>
@@ -1268,7 +1478,7 @@
               <w:lang w:eastAsia="ru-RU"/>
             </w:rPr>
           </w:pPr>
-          <w:hyperlink w:anchor="_Toc95919806" w:history="1">
+          <w:hyperlink w:anchor="_Toc97897078" w:history="1">
             <w:r>
               <w:rPr>
                 <w:rStyle w:val="a5"/>
@@ -1295,7 +1505,7 @@
                 <w:noProof/>
                 <w:webHidden/>
               </w:rPr>
-              <w:instrText xml:space="preserve"> PAGEREF _Toc95919806 \h </w:instrText>
+              <w:instrText xml:space="preserve"> PAGEREF _Toc97897078 \h </w:instrText>
             </w:r>
             <w:r>
               <w:rPr>
@@ -1315,7 +1525,7 @@
                 <w:noProof/>
                 <w:webHidden/>
               </w:rPr>
-              <w:t>6</w:t>
+              <w:t>7</w:t>
             </w:r>
             <w:r>
               <w:rPr>
@@ -1338,7 +1548,7 @@
               <w:lang w:eastAsia="ru-RU"/>
             </w:rPr>
           </w:pPr>
-          <w:hyperlink w:anchor="_Toc95919807" w:history="1">
+          <w:hyperlink w:anchor="_Toc97897079" w:history="1">
             <w:r>
               <w:rPr>
                 <w:rStyle w:val="a5"/>
@@ -1365,7 +1575,7 @@
                 <w:noProof/>
                 <w:webHidden/>
               </w:rPr>
-              <w:instrText xml:space="preserve"> PAGEREF _Toc95919807 \h </w:instrText>
+              <w:instrText xml:space="preserve"> PAGEREF _Toc97897079 \h </w:instrText>
             </w:r>
             <w:r>
               <w:rPr>
@@ -1385,7 +1595,7 @@
                 <w:noProof/>
                 <w:webHidden/>
               </w:rPr>
-              <w:t>6</w:t>
+              <w:t>7</w:t>
             </w:r>
             <w:r>
               <w:rPr>
@@ -1408,7 +1618,7 @@
               <w:lang w:eastAsia="ru-RU"/>
             </w:rPr>
           </w:pPr>
-          <w:hyperlink w:anchor="_Toc95919808" w:history="1">
+          <w:hyperlink w:anchor="_Toc97897080" w:history="1">
             <w:r>
               <w:rPr>
                 <w:rStyle w:val="a5"/>
@@ -1435,7 +1645,7 @@
                 <w:noProof/>
                 <w:webHidden/>
               </w:rPr>
-              <w:instrText xml:space="preserve"> PAGEREF _Toc95919808 \h </w:instrText>
+              <w:instrText xml:space="preserve"> PAGEREF _Toc97897080 \h </w:instrText>
             </w:r>
             <w:r>
               <w:rPr>
@@ -1455,7 +1665,7 @@
                 <w:noProof/>
                 <w:webHidden/>
               </w:rPr>
-              <w:t>6</w:t>
+              <w:t>7</w:t>
             </w:r>
             <w:r>
               <w:rPr>
@@ -1478,7 +1688,7 @@
               <w:lang w:eastAsia="ru-RU"/>
             </w:rPr>
           </w:pPr>
-          <w:hyperlink w:anchor="_Toc95919809" w:history="1">
+          <w:hyperlink w:anchor="_Toc97897081" w:history="1">
             <w:r>
               <w:rPr>
                 <w:rStyle w:val="a5"/>
@@ -1505,7 +1715,7 @@
                 <w:noProof/>
                 <w:webHidden/>
               </w:rPr>
-              <w:instrText xml:space="preserve"> PAGEREF _Toc95919809 \h </w:instrText>
+              <w:instrText xml:space="preserve"> PAGEREF _Toc97897081 \h </w:instrText>
             </w:r>
             <w:r>
               <w:rPr>
@@ -1525,7 +1735,7 @@
                 <w:noProof/>
                 <w:webHidden/>
               </w:rPr>
-              <w:t>6</w:t>
+              <w:t>7</w:t>
             </w:r>
             <w:r>
               <w:rPr>
@@ -1548,7 +1758,7 @@
               <w:lang w:eastAsia="ru-RU"/>
             </w:rPr>
           </w:pPr>
-          <w:hyperlink w:anchor="_Toc95919810" w:history="1">
+          <w:hyperlink w:anchor="_Toc97897082" w:history="1">
             <w:r>
               <w:rPr>
                 <w:rStyle w:val="a5"/>
@@ -1575,7 +1785,7 @@
                 <w:noProof/>
                 <w:webHidden/>
               </w:rPr>
-              <w:instrText xml:space="preserve"> PAGEREF _Toc95919810 \h </w:instrText>
+              <w:instrText xml:space="preserve"> PAGEREF _Toc97897082 \h </w:instrText>
             </w:r>
             <w:r>
               <w:rPr>
@@ -1618,7 +1828,7 @@
               <w:lang w:eastAsia="ru-RU"/>
             </w:rPr>
           </w:pPr>
-          <w:hyperlink w:anchor="_Toc95919811" w:history="1">
+          <w:hyperlink w:anchor="_Toc97897083" w:history="1">
             <w:r>
               <w:rPr>
                 <w:rStyle w:val="a5"/>
@@ -1645,7 +1855,7 @@
                 <w:noProof/>
                 <w:webHidden/>
               </w:rPr>
-              <w:instrText xml:space="preserve"> PAGEREF _Toc95919811 \h </w:instrText>
+              <w:instrText xml:space="preserve"> PAGEREF _Toc97897083 \h </w:instrText>
             </w:r>
             <w:r>
               <w:rPr>
@@ -1665,7 +1875,7 @@
                 <w:noProof/>
                 <w:webHidden/>
               </w:rPr>
-              <w:t>7</w:t>
+              <w:t>8</w:t>
             </w:r>
             <w:r>
               <w:rPr>
@@ -1688,7 +1898,7 @@
               <w:lang w:eastAsia="ru-RU"/>
             </w:rPr>
           </w:pPr>
-          <w:hyperlink w:anchor="_Toc95919812" w:history="1">
+          <w:hyperlink w:anchor="_Toc97897084" w:history="1">
             <w:r>
               <w:rPr>
                 <w:rStyle w:val="a5"/>
@@ -1715,7 +1925,7 @@
                 <w:noProof/>
                 <w:webHidden/>
               </w:rPr>
-              <w:instrText xml:space="preserve"> PAGEREF _Toc95919812 \h </w:instrText>
+              <w:instrText xml:space="preserve"> PAGEREF _Toc97897084 \h </w:instrText>
             </w:r>
             <w:r>
               <w:rPr>
@@ -1735,7 +1945,7 @@
                 <w:noProof/>
                 <w:webHidden/>
               </w:rPr>
-              <w:t>7</w:t>
+              <w:t>8</w:t>
             </w:r>
             <w:r>
               <w:rPr>
@@ -1758,7 +1968,7 @@
               <w:lang w:eastAsia="ru-RU"/>
             </w:rPr>
           </w:pPr>
-          <w:hyperlink w:anchor="_Toc95919813" w:history="1">
+          <w:hyperlink w:anchor="_Toc97897085" w:history="1">
             <w:r>
               <w:rPr>
                 <w:rStyle w:val="a5"/>
@@ -1800,7 +2010,7 @@
                 <w:noProof/>
                 <w:webHidden/>
               </w:rPr>
-              <w:instrText xml:space="preserve"> PAGEREF _Toc95919813 \h </w:instrText>
+              <w:instrText xml:space="preserve"> PAGEREF _Toc97897085 \h </w:instrText>
             </w:r>
             <w:r>
               <w:rPr>
@@ -1820,7 +2030,7 @@
                 <w:noProof/>
                 <w:webHidden/>
               </w:rPr>
-              <w:t>7</w:t>
+              <w:t>8</w:t>
             </w:r>
             <w:r>
               <w:rPr>
@@ -1843,7 +2053,7 @@
               <w:lang w:eastAsia="ru-RU"/>
             </w:rPr>
           </w:pPr>
-          <w:hyperlink w:anchor="_Toc95919814" w:history="1">
+          <w:hyperlink w:anchor="_Toc97897086" w:history="1">
             <w:r>
               <w:rPr>
                 <w:rStyle w:val="a5"/>
@@ -1870,7 +2080,7 @@
                 <w:noProof/>
                 <w:webHidden/>
               </w:rPr>
-              <w:instrText xml:space="preserve"> PAGEREF _Toc95919814 \h </w:instrText>
+              <w:instrText xml:space="preserve"> PAGEREF _Toc97897086 \h </w:instrText>
             </w:r>
             <w:r>
               <w:rPr>
@@ -1890,7 +2100,91 @@
                 <w:noProof/>
                 <w:webHidden/>
               </w:rPr>
-              <w:t>7</w:t>
+              <w:t>8</w:t>
+            </w:r>
+            <w:r>
+              <w:rPr>
+                <w:noProof/>
+                <w:webHidden/>
+              </w:rPr>
+              <w:fldChar w:fldCharType="end"/>
+            </w:r>
+          </w:hyperlink>
+        </w:p>
+        <w:p>
+          <w:pPr>
+            <w:pStyle w:val="21"/>
+            <w:tabs>
+              <w:tab w:val="right" w:leader="dot" w:pos="9345"/>
+            </w:tabs>
+            <w:rPr>
+              <w:rFonts w:eastAsiaTheme="minorEastAsia"/>
+              <w:noProof/>
+              <w:lang w:eastAsia="ru-RU"/>
+            </w:rPr>
+          </w:pPr>
+          <w:hyperlink w:anchor="_Toc97897087" w:history="1">
+            <w:r>
+              <w:rPr>
+                <w:rStyle w:val="a5"/>
+                <w:noProof/>
+              </w:rPr>
+              <w:t>Задачи на с</w:t>
+            </w:r>
+            <w:r>
+              <w:rPr>
+                <w:rStyle w:val="a5"/>
+                <w:noProof/>
+              </w:rPr>
+              <w:t>е</w:t>
+            </w:r>
+            <w:r>
+              <w:rPr>
+                <w:rStyle w:val="a5"/>
+                <w:noProof/>
+              </w:rPr>
+              <w:t>годня</w:t>
+            </w:r>
+            <w:r>
+              <w:rPr>
+                <w:noProof/>
+                <w:webHidden/>
+              </w:rPr>
+              <w:tab/>
+            </w:r>
+            <w:r>
+              <w:rPr>
+                <w:noProof/>
+                <w:webHidden/>
+              </w:rPr>
+              <w:fldChar w:fldCharType="begin"/>
+            </w:r>
+            <w:r>
+              <w:rPr>
+                <w:noProof/>
+                <w:webHidden/>
+              </w:rPr>
+              <w:instrText xml:space="preserve"> PAGEREF _Toc97897087 \h </w:instrText>
+            </w:r>
+            <w:r>
+              <w:rPr>
+                <w:noProof/>
+                <w:webHidden/>
+              </w:rPr>
+            </w:r>
+            <w:r>
+              <w:rPr>
+                <w:noProof/>
+                <w:webHidden/>
+              </w:rPr>
+              <w:fldChar w:fldCharType="separate"/>
+            </w:r>
+            <w:r>
+              <w:rPr>
+                <w:noProof/>
+                <w:webHidden/>
+              </w:rPr>
+              <w:t>8</w:t>
             </w:r>
             <w:r>
               <w:rPr>
@@ -1913,7 +2207,7 @@
               <w:lang w:eastAsia="ru-RU"/>
             </w:rPr>
           </w:pPr>
-          <w:hyperlink w:anchor="_Toc95919815" w:history="1">
+          <w:hyperlink w:anchor="_Toc97897088" w:history="1">
             <w:r>
               <w:rPr>
                 <w:rStyle w:val="a5"/>
@@ -1940,7 +2234,7 @@
                 <w:noProof/>
                 <w:webHidden/>
               </w:rPr>
-              <w:instrText xml:space="preserve"> PAGEREF _Toc95919815 \h </w:instrText>
+              <w:instrText xml:space="preserve"> PAGEREF _Toc97897088 \h </w:instrText>
             </w:r>
             <w:r>
               <w:rPr>
@@ -1960,7 +2254,7 @@
                 <w:noProof/>
                 <w:webHidden/>
               </w:rPr>
-              <w:t>8</w:t>
+              <w:t>9</w:t>
             </w:r>
             <w:r>
               <w:rPr>
@@ -2000,7 +2294,7 @@
       <w:pPr>
         <w:pStyle w:val="1"/>
       </w:pPr>
-      <w:bookmarkStart w:id="0" w:name="_Toc95919789"/>
+      <w:bookmarkStart w:id="0" w:name="_Toc97897058"/>
       <w:r>
         <w:lastRenderedPageBreak/>
         <w:t>Принципы</w:t>
@@ -2011,9 +2305,11 @@
       <w:pPr>
         <w:pStyle w:val="2"/>
       </w:pPr>
+      <w:bookmarkStart w:id="1" w:name="_Toc97897059"/>
       <w:r>
         <w:t>Установка приложения</w:t>
       </w:r>
+      <w:bookmarkEnd w:id="1"/>
     </w:p>
     <w:p>
       <w:r>
@@ -2120,9 +2416,11 @@
       <w:pPr>
         <w:pStyle w:val="2"/>
       </w:pPr>
+      <w:bookmarkStart w:id="2" w:name="_Toc97897060"/>
       <w:r>
         <w:t>При каждом запуске программы</w:t>
       </w:r>
+      <w:bookmarkEnd w:id="2"/>
     </w:p>
     <w:p>
       <w:r>
@@ -2136,11 +2434,11 @@
       <w:pPr>
         <w:pStyle w:val="2"/>
       </w:pPr>
-      <w:bookmarkStart w:id="1" w:name="_Toc95919790"/>
+      <w:bookmarkStart w:id="3" w:name="_Toc97897061"/>
       <w:r>
         <w:t>Каждое изменение пользователя ведёт к обновлению базы данных и из неё обновление внутренней модели</w:t>
       </w:r>
-      <w:bookmarkEnd w:id="1"/>
+      <w:bookmarkEnd w:id="3"/>
     </w:p>
     <w:p>
       <w:r>
@@ -2272,11 +2570,11 @@
       <w:pPr>
         <w:pStyle w:val="2"/>
       </w:pPr>
-      <w:bookmarkStart w:id="2" w:name="_Toc95919791"/>
+      <w:bookmarkStart w:id="4" w:name="_Toc97897062"/>
       <w:r>
         <w:t>Все виды задач организовывать с помощью одного класса</w:t>
       </w:r>
-      <w:bookmarkEnd w:id="2"/>
+      <w:bookmarkEnd w:id="4"/>
     </w:p>
     <w:p>
       <w:r>
@@ -2369,13 +2667,8 @@
         </w:numPr>
       </w:pPr>
       <w:r>
-        <w:t xml:space="preserve">и </w:t>
-      </w:r>
-      <w:proofErr w:type="gramStart"/>
-      <w:r>
-        <w:t>т.д.</w:t>
-      </w:r>
-      <w:proofErr w:type="gramEnd"/>
+        <w:t>и т.д.</w:t>
+      </w:r>
     </w:p>
     <w:p>
       <w:pPr>
@@ -2462,7 +2755,7 @@
       <w:pPr>
         <w:pStyle w:val="2"/>
       </w:pPr>
-      <w:bookmarkStart w:id="3" w:name="_Toc95919792"/>
+      <w:bookmarkStart w:id="5" w:name="_Toc97897063"/>
       <w:r>
         <w:t>Структура базы данных</w:t>
       </w:r>
@@ -2475,7 +2768,7 @@
       <w:r>
         <w:t xml:space="preserve"> и отчистка</w:t>
       </w:r>
-      <w:bookmarkEnd w:id="3"/>
+      <w:bookmarkEnd w:id="5"/>
     </w:p>
     <w:p>
       <w:pPr>
@@ -2765,18 +3058,8 @@
       <w:r>
         <w:t xml:space="preserve">Например, </w:t>
       </w:r>
-      <w:proofErr w:type="spellStart"/>
-      <w:proofErr w:type="gramStart"/>
-      <w:r>
-        <w:t>nvarchar</w:t>
-      </w:r>
-      <w:proofErr w:type="spellEnd"/>
-      <w:r>
-        <w:t>(</w:t>
-      </w:r>
-      <w:proofErr w:type="gramEnd"/>
-      <w:r>
-        <w:t>30)</w:t>
+      <w:r>
+        <w:t>nvarchar(30)</w:t>
       </w:r>
       <w:r>
         <w:t xml:space="preserve"> – имеется в виду «30»</w:t>
@@ -2821,7 +3104,7 @@
       <w:pPr>
         <w:pStyle w:val="2"/>
       </w:pPr>
-      <w:bookmarkStart w:id="4" w:name="_Toc95919793"/>
+      <w:bookmarkStart w:id="6" w:name="_Toc97897064"/>
       <w:r>
         <w:t>Удаление</w:t>
       </w:r>
@@ -2849,7 +3132,7 @@
       <w:r>
         <w:t>всех входящих сущностей</w:t>
       </w:r>
-      <w:bookmarkEnd w:id="4"/>
+      <w:bookmarkEnd w:id="6"/>
     </w:p>
     <w:p>
       <w:r>
@@ -2881,7 +3164,7 @@
       <w:pPr>
         <w:pStyle w:val="2"/>
       </w:pPr>
-      <w:bookmarkStart w:id="5" w:name="_Toc95919794"/>
+      <w:bookmarkStart w:id="7" w:name="_Toc97897065"/>
       <w:r>
         <w:rPr>
           <w:lang w:val="en-US"/>
@@ -2903,7 +3186,7 @@
         </w:rPr>
         <w:t>string</w:t>
       </w:r>
-      <w:bookmarkEnd w:id="5"/>
+      <w:bookmarkEnd w:id="7"/>
     </w:p>
     <w:p>
       <w:r>
@@ -3012,11 +3295,11 @@
       <w:pPr>
         <w:pStyle w:val="2"/>
       </w:pPr>
-      <w:bookmarkStart w:id="6" w:name="_Toc95919795"/>
+      <w:bookmarkStart w:id="8" w:name="_Toc97897066"/>
       <w:r>
         <w:t>Использование хранимых процедур</w:t>
       </w:r>
-      <w:bookmarkEnd w:id="6"/>
+      <w:bookmarkEnd w:id="8"/>
     </w:p>
     <w:p>
       <w:r>
@@ -3152,14 +3435,14 @@
       <w:pPr>
         <w:pStyle w:val="2"/>
       </w:pPr>
-      <w:bookmarkStart w:id="7" w:name="_Toc95919796"/>
+      <w:bookmarkStart w:id="9" w:name="_Toc97897067"/>
       <w:r>
         <w:t xml:space="preserve">Сущности </w:t>
       </w:r>
       <w:r>
         <w:t>дел на сегодня зависят от просто дел</w:t>
       </w:r>
-      <w:bookmarkEnd w:id="7"/>
+      <w:bookmarkEnd w:id="9"/>
     </w:p>
     <w:p>
       <w:r>
@@ -3230,7 +3513,7 @@
           <w:lang w:val="en-US"/>
         </w:rPr>
       </w:pPr>
-      <w:bookmarkStart w:id="8" w:name="_Toc95919797"/>
+      <w:bookmarkStart w:id="10" w:name="_Toc97897068"/>
       <w:r>
         <w:rPr>
           <w:lang w:val="en-US"/>
@@ -3249,7 +3532,7 @@
         </w:rPr>
         <w:t>do</w:t>
       </w:r>
-      <w:bookmarkEnd w:id="8"/>
+      <w:bookmarkEnd w:id="10"/>
     </w:p>
     <w:p>
       <w:pPr>
@@ -3258,11 +3541,11 @@
           <w:lang w:val="en-US"/>
         </w:rPr>
       </w:pPr>
-      <w:bookmarkStart w:id="9" w:name="_Toc95919798"/>
+      <w:bookmarkStart w:id="11" w:name="_Toc97897069"/>
       <w:r>
         <w:t>Функционал</w:t>
       </w:r>
-      <w:bookmarkEnd w:id="9"/>
+      <w:bookmarkEnd w:id="11"/>
     </w:p>
     <w:p>
       <w:pPr>
@@ -3380,11 +3663,11 @@
       <w:pPr>
         <w:pStyle w:val="2"/>
       </w:pPr>
-      <w:bookmarkStart w:id="10" w:name="_Toc95919799"/>
+      <w:bookmarkStart w:id="12" w:name="_Toc97897070"/>
       <w:r>
         <w:t>Технология</w:t>
       </w:r>
-      <w:bookmarkEnd w:id="10"/>
+      <w:bookmarkEnd w:id="12"/>
     </w:p>
     <w:p>
       <w:pPr>
@@ -4303,20 +4586,22 @@
       <w:pPr>
         <w:pStyle w:val="2"/>
       </w:pPr>
+      <w:bookmarkStart w:id="13" w:name="_Toc97897071"/>
       <w:r>
         <w:t>Долгий ящик</w:t>
       </w:r>
+      <w:bookmarkEnd w:id="13"/>
     </w:p>
     <w:p/>
     <w:p>
       <w:pPr>
         <w:pStyle w:val="1"/>
       </w:pPr>
-      <w:bookmarkStart w:id="11" w:name="_Toc95919800"/>
+      <w:bookmarkStart w:id="14" w:name="_Toc97897072"/>
       <w:r>
         <w:t>Учесть</w:t>
       </w:r>
-      <w:bookmarkEnd w:id="11"/>
+      <w:bookmarkEnd w:id="14"/>
     </w:p>
     <w:p>
       <w:pPr>
@@ -4400,14 +4685,12 @@
         <w:lastRenderedPageBreak/>
         <w:t xml:space="preserve">Может какой-нибудь параметр </w:t>
       </w:r>
-      <w:proofErr w:type="spellStart"/>
       <w:r>
         <w:rPr>
           <w:lang w:val="en-US"/>
         </w:rPr>
         <w:t>nameof</w:t>
       </w:r>
-      <w:proofErr w:type="spellEnd"/>
       <w:r>
         <w:t xml:space="preserve"> имя поля</w:t>
       </w:r>
@@ -4519,31 +4802,31 @@
       <w:pPr>
         <w:pStyle w:val="1"/>
       </w:pPr>
-      <w:bookmarkStart w:id="12" w:name="_Toc95919801"/>
+      <w:bookmarkStart w:id="15" w:name="_Toc97897073"/>
       <w:r>
         <w:t>Функционал</w:t>
       </w:r>
-      <w:bookmarkEnd w:id="12"/>
+      <w:bookmarkEnd w:id="15"/>
     </w:p>
     <w:p>
       <w:pPr>
         <w:pStyle w:val="2"/>
       </w:pPr>
-      <w:bookmarkStart w:id="13" w:name="_Toc95919802"/>
+      <w:bookmarkStart w:id="16" w:name="_Toc97897074"/>
       <w:r>
         <w:t>Проекты</w:t>
       </w:r>
-      <w:bookmarkEnd w:id="13"/>
+      <w:bookmarkEnd w:id="16"/>
     </w:p>
     <w:p>
       <w:pPr>
         <w:pStyle w:val="3"/>
       </w:pPr>
-      <w:bookmarkStart w:id="14" w:name="_Toc95919803"/>
+      <w:bookmarkStart w:id="17" w:name="_Toc97897075"/>
       <w:r>
         <w:t>Создание</w:t>
       </w:r>
-      <w:bookmarkEnd w:id="14"/>
+      <w:bookmarkEnd w:id="17"/>
     </w:p>
     <w:p>
       <w:pPr>
@@ -4573,11 +4856,11 @@
       <w:pPr>
         <w:pStyle w:val="3"/>
       </w:pPr>
-      <w:bookmarkStart w:id="15" w:name="_Toc95919804"/>
+      <w:bookmarkStart w:id="18" w:name="_Toc97897076"/>
       <w:r>
         <w:t>Удаление</w:t>
       </w:r>
-      <w:bookmarkEnd w:id="15"/>
+      <w:bookmarkEnd w:id="18"/>
     </w:p>
     <w:p>
       <w:pPr>
@@ -4631,11 +4914,11 @@
       <w:pPr>
         <w:pStyle w:val="3"/>
       </w:pPr>
-      <w:bookmarkStart w:id="16" w:name="_Toc95919805"/>
+      <w:bookmarkStart w:id="19" w:name="_Toc97897077"/>
       <w:r>
         <w:t>Выполнение</w:t>
       </w:r>
-      <w:bookmarkEnd w:id="16"/>
+      <w:bookmarkEnd w:id="19"/>
     </w:p>
     <w:p>
       <w:pPr>
@@ -4677,21 +4960,21 @@
       <w:pPr>
         <w:pStyle w:val="2"/>
       </w:pPr>
-      <w:bookmarkStart w:id="17" w:name="_Toc95919806"/>
+      <w:bookmarkStart w:id="20" w:name="_Toc97897078"/>
       <w:r>
         <w:t>Задачи</w:t>
       </w:r>
-      <w:bookmarkEnd w:id="17"/>
+      <w:bookmarkEnd w:id="20"/>
     </w:p>
     <w:p>
       <w:pPr>
         <w:pStyle w:val="3"/>
       </w:pPr>
-      <w:bookmarkStart w:id="18" w:name="_Toc95919807"/>
+      <w:bookmarkStart w:id="21" w:name="_Toc97897079"/>
       <w:r>
         <w:t>Создание</w:t>
       </w:r>
-      <w:bookmarkEnd w:id="18"/>
+      <w:bookmarkEnd w:id="21"/>
     </w:p>
     <w:p>
       <w:pPr>
@@ -4721,11 +5004,11 @@
       <w:pPr>
         <w:pStyle w:val="3"/>
       </w:pPr>
-      <w:bookmarkStart w:id="19" w:name="_Toc95919808"/>
+      <w:bookmarkStart w:id="22" w:name="_Toc97897080"/>
       <w:r>
         <w:t>Удаление</w:t>
       </w:r>
-      <w:bookmarkEnd w:id="19"/>
+      <w:bookmarkEnd w:id="22"/>
     </w:p>
     <w:p>
       <w:pPr>
@@ -4767,11 +5050,11 @@
       <w:pPr>
         <w:pStyle w:val="3"/>
       </w:pPr>
-      <w:bookmarkStart w:id="20" w:name="_Toc95919809"/>
+      <w:bookmarkStart w:id="23" w:name="_Toc97897081"/>
       <w:r>
         <w:t>Выполнение</w:t>
       </w:r>
-      <w:bookmarkEnd w:id="20"/>
+      <w:bookmarkEnd w:id="23"/>
     </w:p>
     <w:p>
       <w:pPr>
@@ -4802,11 +5085,11 @@
       <w:pPr>
         <w:pStyle w:val="2"/>
       </w:pPr>
-      <w:bookmarkStart w:id="21" w:name="_Toc95919810"/>
+      <w:bookmarkStart w:id="24" w:name="_Toc97897082"/>
       <w:r>
         <w:t>Подзадачи</w:t>
       </w:r>
-      <w:bookmarkEnd w:id="21"/>
+      <w:bookmarkEnd w:id="24"/>
     </w:p>
     <w:p>
       <w:r>
@@ -4940,11 +5223,11 @@
       <w:pPr>
         <w:pStyle w:val="3"/>
       </w:pPr>
-      <w:bookmarkStart w:id="22" w:name="_Toc95919811"/>
+      <w:bookmarkStart w:id="25" w:name="_Toc97897083"/>
       <w:r>
         <w:t>Планирование на сегодня</w:t>
       </w:r>
-      <w:bookmarkEnd w:id="22"/>
+      <w:bookmarkEnd w:id="25"/>
     </w:p>
     <w:p>
       <w:r>
@@ -4988,14 +5271,14 @@
       <w:pPr>
         <w:pStyle w:val="3"/>
       </w:pPr>
-      <w:bookmarkStart w:id="23" w:name="_Toc95919812"/>
+      <w:bookmarkStart w:id="26" w:name="_Toc97897084"/>
       <w:r>
         <w:t>Графическ</w:t>
       </w:r>
       <w:r>
         <w:t>ое представление</w:t>
       </w:r>
-      <w:bookmarkEnd w:id="23"/>
+      <w:bookmarkEnd w:id="26"/>
     </w:p>
     <w:p>
       <w:r>
@@ -5066,7 +5349,7 @@
       <w:pPr>
         <w:pStyle w:val="2"/>
       </w:pPr>
-      <w:bookmarkStart w:id="24" w:name="_Toc95919813"/>
+      <w:bookmarkStart w:id="27" w:name="_Toc97897085"/>
       <w:r>
         <w:t xml:space="preserve">При нажатии </w:t>
       </w:r>
@@ -5082,7 +5365,7 @@
       <w:r>
         <w:t>во время редактирования название задачи и всё сохраняется и обновляется</w:t>
       </w:r>
-      <w:bookmarkEnd w:id="24"/>
+      <w:bookmarkEnd w:id="27"/>
     </w:p>
     <w:p>
       <w:pPr>
@@ -5115,11 +5398,11 @@
       <w:pPr>
         <w:pStyle w:val="2"/>
       </w:pPr>
-      <w:bookmarkStart w:id="25" w:name="_Toc95919814"/>
+      <w:bookmarkStart w:id="28" w:name="_Toc97897086"/>
       <w:r>
         <w:t>Принцип помидора, вроде</w:t>
       </w:r>
-      <w:bookmarkEnd w:id="25"/>
+      <w:bookmarkEnd w:id="28"/>
     </w:p>
     <w:p>
       <w:r>
@@ -5136,9 +5419,11 @@
       <w:pPr>
         <w:pStyle w:val="2"/>
       </w:pPr>
+      <w:bookmarkStart w:id="29" w:name="_Toc97897087"/>
       <w:r>
         <w:t>Задачи на сегодня</w:t>
       </w:r>
+      <w:bookmarkEnd w:id="29"/>
     </w:p>
     <w:p>
       <w:r>
@@ -5150,16 +5435,259 @@
         <w:t>Удалить из списка задач на сегодня</w:t>
       </w:r>
     </w:p>
+    <w:p/>
+    <w:p>
+      <w:pPr>
+        <w:pStyle w:val="2"/>
+      </w:pPr>
+      <w:r>
+        <w:lastRenderedPageBreak/>
+        <w:t>Дневник</w:t>
+      </w:r>
+    </w:p>
+    <w:p>
+      <w:pPr>
+        <w:pStyle w:val="3"/>
+      </w:pPr>
+      <w:r>
+        <w:t>Цель</w:t>
+      </w:r>
+    </w:p>
+    <w:p>
+      <w:pPr>
+        <w:pStyle w:val="a3"/>
+        <w:numPr>
+          <w:ilvl w:val="0"/>
+          <w:numId w:val="17"/>
+        </w:numPr>
+      </w:pPr>
+      <w:r>
+        <w:t>Сохранить воспоминания</w:t>
+      </w:r>
+    </w:p>
+    <w:p>
+      <w:pPr>
+        <w:pStyle w:val="a3"/>
+        <w:numPr>
+          <w:ilvl w:val="0"/>
+          <w:numId w:val="17"/>
+        </w:numPr>
+      </w:pPr>
+      <w:r>
+        <w:t>Улучшить что-то в себе</w:t>
+      </w:r>
+    </w:p>
+    <w:p>
+      <w:pPr>
+        <w:pStyle w:val="3"/>
+      </w:pPr>
+      <w:r>
+        <w:t>Функционал</w:t>
+      </w:r>
+    </w:p>
+    <w:p>
+      <w:pPr>
+        <w:pStyle w:val="a3"/>
+        <w:numPr>
+          <w:ilvl w:val="0"/>
+          <w:numId w:val="18"/>
+        </w:numPr>
+      </w:pPr>
+      <w:r>
+        <w:t>Напоминание заполнить дневник</w:t>
+      </w:r>
+    </w:p>
+    <w:p>
+      <w:pPr>
+        <w:pStyle w:val="a3"/>
+        <w:numPr>
+          <w:ilvl w:val="0"/>
+          <w:numId w:val="18"/>
+        </w:numPr>
+      </w:pPr>
+      <w:r>
+        <w:t>Напоминание прочесть дневник</w:t>
+      </w:r>
+    </w:p>
+    <w:p>
+      <w:pPr>
+        <w:pStyle w:val="a3"/>
+        <w:numPr>
+          <w:ilvl w:val="0"/>
+          <w:numId w:val="18"/>
+        </w:numPr>
+      </w:pPr>
+      <w:r>
+        <w:t>Внесение информации</w:t>
+      </w:r>
+    </w:p>
+    <w:p>
+      <w:pPr>
+        <w:pStyle w:val="a3"/>
+        <w:numPr>
+          <w:ilvl w:val="1"/>
+          <w:numId w:val="18"/>
+        </w:numPr>
+      </w:pPr>
+      <w:r>
+        <w:t>Текст</w:t>
+      </w:r>
+    </w:p>
+    <w:p>
+      <w:pPr>
+        <w:pStyle w:val="a3"/>
+        <w:numPr>
+          <w:ilvl w:val="1"/>
+          <w:numId w:val="18"/>
+        </w:numPr>
+      </w:pPr>
+      <w:r>
+        <w:t>Фото</w:t>
+      </w:r>
+    </w:p>
+    <w:p>
+      <w:pPr>
+        <w:pStyle w:val="a3"/>
+        <w:numPr>
+          <w:ilvl w:val="1"/>
+          <w:numId w:val="18"/>
+        </w:numPr>
+      </w:pPr>
+      <w:r>
+        <w:t>Видео</w:t>
+      </w:r>
+    </w:p>
+    <w:p>
+      <w:pPr>
+        <w:pStyle w:val="a3"/>
+        <w:numPr>
+          <w:ilvl w:val="1"/>
+          <w:numId w:val="18"/>
+        </w:numPr>
+      </w:pPr>
+      <w:r>
+        <w:t>Так, чтобы и текст, и фото</w:t>
+      </w:r>
+      <w:r>
+        <w:t>, и видео</w:t>
+      </w:r>
+      <w:r>
+        <w:t xml:space="preserve"> могли идти в любом порядке</w:t>
+      </w:r>
+    </w:p>
+    <w:p>
+      <w:pPr>
+        <w:pStyle w:val="a3"/>
+        <w:numPr>
+          <w:ilvl w:val="1"/>
+          <w:numId w:val="18"/>
+        </w:numPr>
+      </w:pPr>
+      <w:r>
+        <w:t xml:space="preserve">Согласовать со структурой </w:t>
+      </w:r>
+      <w:r>
+        <w:rPr>
+          <w:lang w:val="en-US"/>
+        </w:rPr>
+        <w:t>OneNote</w:t>
+      </w:r>
+    </w:p>
+    <w:p>
+      <w:pPr>
+        <w:pStyle w:val="a3"/>
+        <w:numPr>
+          <w:ilvl w:val="0"/>
+          <w:numId w:val="18"/>
+        </w:numPr>
+      </w:pPr>
+      <w:r>
+        <w:t>Просмотр информации</w:t>
+      </w:r>
+    </w:p>
+    <w:p>
+      <w:pPr>
+        <w:pStyle w:val="a3"/>
+        <w:numPr>
+          <w:ilvl w:val="1"/>
+          <w:numId w:val="18"/>
+        </w:numPr>
+      </w:pPr>
+      <w:r>
+        <w:t>Это тянет за собой календарь</w:t>
+      </w:r>
+    </w:p>
+    <w:p>
+      <w:pPr>
+        <w:pStyle w:val="3"/>
+      </w:pPr>
+      <w:r>
+        <w:t>Принципы</w:t>
+      </w:r>
+    </w:p>
+    <w:p>
+      <w:pPr>
+        <w:pStyle w:val="a3"/>
+        <w:numPr>
+          <w:ilvl w:val="0"/>
+          <w:numId w:val="20"/>
+        </w:numPr>
+      </w:pPr>
+      <w:r>
+        <w:t>На практике я не использую OneNote для хранения фото и видео. Только текст</w:t>
+      </w:r>
+      <w:r>
+        <w:t>.</w:t>
+      </w:r>
+    </w:p>
+    <w:p>
+      <w:pPr>
+        <w:pStyle w:val="a3"/>
+        <w:numPr>
+          <w:ilvl w:val="1"/>
+          <w:numId w:val="20"/>
+        </w:numPr>
+      </w:pPr>
+      <w:r>
+        <w:t>Я</w:t>
+      </w:r>
+      <w:r>
+        <w:t xml:space="preserve"> не отправляю на практике фотографии в OneNote ни откуда. Ни с телефона, ни с компьютера.</w:t>
+      </w:r>
+    </w:p>
+    <w:p>
+      <w:pPr>
+        <w:pStyle w:val="a3"/>
+        <w:numPr>
+          <w:ilvl w:val="1"/>
+          <w:numId w:val="20"/>
+        </w:numPr>
+      </w:pPr>
+      <w:r>
+        <w:t>На практике я использую его только как записную книжку</w:t>
+      </w:r>
+    </w:p>
+    <w:p>
+      <w:pPr>
+        <w:pStyle w:val="a3"/>
+        <w:numPr>
+          <w:ilvl w:val="1"/>
+          <w:numId w:val="20"/>
+        </w:numPr>
+      </w:pPr>
+      <w:r>
+        <w:t>В таком случае придётся только экспортировать заголовок записки и его текст</w:t>
+      </w:r>
+    </w:p>
     <w:p>
       <w:pPr>
         <w:pStyle w:val="1"/>
       </w:pPr>
-      <w:bookmarkStart w:id="26" w:name="_Toc95919815"/>
-      <w:r>
-        <w:lastRenderedPageBreak/>
+      <w:bookmarkStart w:id="30" w:name="_Toc97897088"/>
+      <w:r>
         <w:t>Главная последовательность</w:t>
       </w:r>
-      <w:bookmarkEnd w:id="26"/>
+      <w:bookmarkEnd w:id="30"/>
     </w:p>
     <w:p>
       <w:pPr>
@@ -5269,6 +5797,9 @@
       <w:pPr>
         <w:spacing w:line="256" w:lineRule="auto"/>
         <w:jc w:val="left"/>
+        <w:rPr>
+          <w:lang w:val="en-US"/>
+        </w:rPr>
       </w:pPr>
     </w:p>
     <w:p/>
@@ -5398,6 +5929,232 @@
     </w:lvl>
   </w:abstractNum>
   <w:abstractNum w:abstractNumId="1" w15:restartNumberingAfterBreak="0">
+    <w:nsid w:val="03115CF9"/>
+    <w:multiLevelType w:val="hybridMultilevel"/>
+    <w:tmpl w:val="0E82DCD8"/>
+    <w:lvl w:ilvl="0" w:tplc="04190005">
+      <w:start w:val="1"/>
+      <w:numFmt w:val="bullet"/>
+      <w:lvlText w:val=""/>
+      <w:lvlJc w:val="left"/>
+      <w:pPr>
+        <w:ind w:left="360" w:hanging="360"/>
+      </w:pPr>
+      <w:rPr>
+        <w:rFonts w:ascii="Wingdings" w:hAnsi="Wingdings" w:hint="default"/>
+      </w:rPr>
+    </w:lvl>
+    <w:lvl w:ilvl="1" w:tplc="04190003">
+      <w:start w:val="1"/>
+      <w:numFmt w:val="bullet"/>
+      <w:lvlText w:val="o"/>
+      <w:lvlJc w:val="left"/>
+      <w:pPr>
+        <w:ind w:left="1080" w:hanging="360"/>
+      </w:pPr>
+      <w:rPr>
+        <w:rFonts w:ascii="Courier New" w:hAnsi="Courier New" w:cs="Courier New" w:hint="default"/>
+      </w:rPr>
+    </w:lvl>
+    <w:lvl w:ilvl="2" w:tplc="04190005" w:tentative="1">
+      <w:start w:val="1"/>
+      <w:numFmt w:val="bullet"/>
+      <w:lvlText w:val=""/>
+      <w:lvlJc w:val="left"/>
+      <w:pPr>
+        <w:ind w:left="1800" w:hanging="360"/>
+      </w:pPr>
+      <w:rPr>
+        <w:rFonts w:ascii="Wingdings" w:hAnsi="Wingdings" w:hint="default"/>
+      </w:rPr>
+    </w:lvl>
+    <w:lvl w:ilvl="3" w:tplc="04190001" w:tentative="1">
+      <w:start w:val="1"/>
+      <w:numFmt w:val="bullet"/>
+      <w:lvlText w:val=""/>
+      <w:lvlJc w:val="left"/>
+      <w:pPr>
+        <w:ind w:left="2520" w:hanging="360"/>
+      </w:pPr>
+      <w:rPr>
+        <w:rFonts w:ascii="Symbol" w:hAnsi="Symbol" w:hint="default"/>
+      </w:rPr>
+    </w:lvl>
+    <w:lvl w:ilvl="4" w:tplc="04190003" w:tentative="1">
+      <w:start w:val="1"/>
+      <w:numFmt w:val="bullet"/>
+      <w:lvlText w:val="o"/>
+      <w:lvlJc w:val="left"/>
+      <w:pPr>
+        <w:ind w:left="3240" w:hanging="360"/>
+      </w:pPr>
+      <w:rPr>
+        <w:rFonts w:ascii="Courier New" w:hAnsi="Courier New" w:cs="Courier New" w:hint="default"/>
+      </w:rPr>
+    </w:lvl>
+    <w:lvl w:ilvl="5" w:tplc="04190005" w:tentative="1">
+      <w:start w:val="1"/>
+      <w:numFmt w:val="bullet"/>
+      <w:lvlText w:val=""/>
+      <w:lvlJc w:val="left"/>
+      <w:pPr>
+        <w:ind w:left="3960" w:hanging="360"/>
+      </w:pPr>
+      <w:rPr>
+        <w:rFonts w:ascii="Wingdings" w:hAnsi="Wingdings" w:hint="default"/>
+      </w:rPr>
+    </w:lvl>
+    <w:lvl w:ilvl="6" w:tplc="04190001" w:tentative="1">
+      <w:start w:val="1"/>
+      <w:numFmt w:val="bullet"/>
+      <w:lvlText w:val=""/>
+      <w:lvlJc w:val="left"/>
+      <w:pPr>
+        <w:ind w:left="4680" w:hanging="360"/>
+      </w:pPr>
+      <w:rPr>
+        <w:rFonts w:ascii="Symbol" w:hAnsi="Symbol" w:hint="default"/>
+      </w:rPr>
+    </w:lvl>
+    <w:lvl w:ilvl="7" w:tplc="04190003" w:tentative="1">
+      <w:start w:val="1"/>
+      <w:numFmt w:val="bullet"/>
+      <w:lvlText w:val="o"/>
+      <w:lvlJc w:val="left"/>
+      <w:pPr>
+        <w:ind w:left="5400" w:hanging="360"/>
+      </w:pPr>
+      <w:rPr>
+        <w:rFonts w:ascii="Courier New" w:hAnsi="Courier New" w:cs="Courier New" w:hint="default"/>
+      </w:rPr>
+    </w:lvl>
+    <w:lvl w:ilvl="8" w:tplc="04190005" w:tentative="1">
+      <w:start w:val="1"/>
+      <w:numFmt w:val="bullet"/>
+      <w:lvlText w:val=""/>
+      <w:lvlJc w:val="left"/>
+      <w:pPr>
+        <w:ind w:left="6120" w:hanging="360"/>
+      </w:pPr>
+      <w:rPr>
+        <w:rFonts w:ascii="Wingdings" w:hAnsi="Wingdings" w:hint="default"/>
+      </w:rPr>
+    </w:lvl>
+  </w:abstractNum>
+  <w:abstractNum w:abstractNumId="2" w15:restartNumberingAfterBreak="0">
+    <w:nsid w:val="0DA473DA"/>
+    <w:multiLevelType w:val="hybridMultilevel"/>
+    <w:tmpl w:val="A8CC2838"/>
+    <w:lvl w:ilvl="0" w:tplc="04190001">
+      <w:start w:val="1"/>
+      <w:numFmt w:val="bullet"/>
+      <w:lvlText w:val=""/>
+      <w:lvlJc w:val="left"/>
+      <w:pPr>
+        <w:ind w:left="720" w:hanging="360"/>
+      </w:pPr>
+      <w:rPr>
+        <w:rFonts w:ascii="Symbol" w:hAnsi="Symbol" w:hint="default"/>
+      </w:rPr>
+    </w:lvl>
+    <w:lvl w:ilvl="1" w:tplc="04190003" w:tentative="1">
+      <w:start w:val="1"/>
+      <w:numFmt w:val="bullet"/>
+      <w:lvlText w:val="o"/>
+      <w:lvlJc w:val="left"/>
+      <w:pPr>
+        <w:ind w:left="1440" w:hanging="360"/>
+      </w:pPr>
+      <w:rPr>
+        <w:rFonts w:ascii="Courier New" w:hAnsi="Courier New" w:cs="Courier New" w:hint="default"/>
+      </w:rPr>
+    </w:lvl>
+    <w:lvl w:ilvl="2" w:tplc="04190005" w:tentative="1">
+      <w:start w:val="1"/>
+      <w:numFmt w:val="bullet"/>
+      <w:lvlText w:val=""/>
+      <w:lvlJc w:val="left"/>
+      <w:pPr>
+        <w:ind w:left="2160" w:hanging="360"/>
+      </w:pPr>
+      <w:rPr>
+        <w:rFonts w:ascii="Wingdings" w:hAnsi="Wingdings" w:hint="default"/>
+      </w:rPr>
+    </w:lvl>
+    <w:lvl w:ilvl="3" w:tplc="04190001" w:tentative="1">
+      <w:start w:val="1"/>
+      <w:numFmt w:val="bullet"/>
+      <w:lvlText w:val=""/>
+      <w:lvlJc w:val="left"/>
+      <w:pPr>
+        <w:ind w:left="2880" w:hanging="360"/>
+      </w:pPr>
+      <w:rPr>
+        <w:rFonts w:ascii="Symbol" w:hAnsi="Symbol" w:hint="default"/>
+      </w:rPr>
+    </w:lvl>
+    <w:lvl w:ilvl="4" w:tplc="04190003" w:tentative="1">
+      <w:start w:val="1"/>
+      <w:numFmt w:val="bullet"/>
+      <w:lvlText w:val="o"/>
+      <w:lvlJc w:val="left"/>
+      <w:pPr>
+        <w:ind w:left="3600" w:hanging="360"/>
+      </w:pPr>
+      <w:rPr>
+        <w:rFonts w:ascii="Courier New" w:hAnsi="Courier New" w:cs="Courier New" w:hint="default"/>
+      </w:rPr>
+    </w:lvl>
+    <w:lvl w:ilvl="5" w:tplc="04190005" w:tentative="1">
+      <w:start w:val="1"/>
+      <w:numFmt w:val="bullet"/>
+      <w:lvlText w:val=""/>
+      <w:lvlJc w:val="left"/>
+      <w:pPr>
+        <w:ind w:left="4320" w:hanging="360"/>
+      </w:pPr>
+      <w:rPr>
+        <w:rFonts w:ascii="Wingdings" w:hAnsi="Wingdings" w:hint="default"/>
+      </w:rPr>
+    </w:lvl>
+    <w:lvl w:ilvl="6" w:tplc="04190001" w:tentative="1">
+      <w:start w:val="1"/>
+      <w:numFmt w:val="bullet"/>
+      <w:lvlText w:val=""/>
+      <w:lvlJc w:val="left"/>
+      <w:pPr>
+        <w:ind w:left="5040" w:hanging="360"/>
+      </w:pPr>
+      <w:rPr>
+        <w:rFonts w:ascii="Symbol" w:hAnsi="Symbol" w:hint="default"/>
+      </w:rPr>
+    </w:lvl>
+    <w:lvl w:ilvl="7" w:tplc="04190003" w:tentative="1">
+      <w:start w:val="1"/>
+      <w:numFmt w:val="bullet"/>
+      <w:lvlText w:val="o"/>
+      <w:lvlJc w:val="left"/>
+      <w:pPr>
+        <w:ind w:left="5760" w:hanging="360"/>
+      </w:pPr>
+      <w:rPr>
+        <w:rFonts w:ascii="Courier New" w:hAnsi="Courier New" w:cs="Courier New" w:hint="default"/>
+      </w:rPr>
+    </w:lvl>
+    <w:lvl w:ilvl="8" w:tplc="04190005" w:tentative="1">
+      <w:start w:val="1"/>
+      <w:numFmt w:val="bullet"/>
+      <w:lvlText w:val=""/>
+      <w:lvlJc w:val="left"/>
+      <w:pPr>
+        <w:ind w:left="6480" w:hanging="360"/>
+      </w:pPr>
+      <w:rPr>
+        <w:rFonts w:ascii="Wingdings" w:hAnsi="Wingdings" w:hint="default"/>
+      </w:rPr>
+    </w:lvl>
+  </w:abstractNum>
+  <w:abstractNum w:abstractNumId="3" w15:restartNumberingAfterBreak="0">
     <w:nsid w:val="12E21196"/>
     <w:multiLevelType w:val="hybridMultilevel"/>
     <w:tmpl w:val="D2409E2A"/>
@@ -5510,7 +6267,7 @@
       </w:rPr>
     </w:lvl>
   </w:abstractNum>
-  <w:abstractNum w:abstractNumId="2" w15:restartNumberingAfterBreak="0">
+  <w:abstractNum w:abstractNumId="4" w15:restartNumberingAfterBreak="0">
     <w:nsid w:val="15226266"/>
     <w:multiLevelType w:val="hybridMultilevel"/>
     <w:tmpl w:val="8196F6C8"/>
@@ -5623,7 +6380,7 @@
       </w:rPr>
     </w:lvl>
   </w:abstractNum>
-  <w:abstractNum w:abstractNumId="3" w15:restartNumberingAfterBreak="0">
+  <w:abstractNum w:abstractNumId="5" w15:restartNumberingAfterBreak="0">
     <w:nsid w:val="196C6A19"/>
     <w:multiLevelType w:val="hybridMultilevel"/>
     <w:tmpl w:val="212E3092"/>
@@ -5736,7 +6493,7 @@
       </w:rPr>
     </w:lvl>
   </w:abstractNum>
-  <w:abstractNum w:abstractNumId="4" w15:restartNumberingAfterBreak="0">
+  <w:abstractNum w:abstractNumId="6" w15:restartNumberingAfterBreak="0">
     <w:nsid w:val="229270E5"/>
     <w:multiLevelType w:val="hybridMultilevel"/>
     <w:tmpl w:val="46F0B33E"/>
@@ -5849,7 +6606,7 @@
       </w:rPr>
     </w:lvl>
   </w:abstractNum>
-  <w:abstractNum w:abstractNumId="5" w15:restartNumberingAfterBreak="0">
+  <w:abstractNum w:abstractNumId="7" w15:restartNumberingAfterBreak="0">
     <w:nsid w:val="25852887"/>
     <w:multiLevelType w:val="hybridMultilevel"/>
     <w:tmpl w:val="6FD0E4B8"/>
@@ -5962,7 +6719,7 @@
       </w:rPr>
     </w:lvl>
   </w:abstractNum>
-  <w:abstractNum w:abstractNumId="6" w15:restartNumberingAfterBreak="0">
+  <w:abstractNum w:abstractNumId="8" w15:restartNumberingAfterBreak="0">
     <w:nsid w:val="275C1F00"/>
     <w:multiLevelType w:val="hybridMultilevel"/>
     <w:tmpl w:val="FFE49444"/>
@@ -6075,7 +6832,7 @@
       </w:rPr>
     </w:lvl>
   </w:abstractNum>
-  <w:abstractNum w:abstractNumId="7" w15:restartNumberingAfterBreak="0">
+  <w:abstractNum w:abstractNumId="9" w15:restartNumberingAfterBreak="0">
     <w:nsid w:val="2B8A0882"/>
     <w:multiLevelType w:val="hybridMultilevel"/>
     <w:tmpl w:val="0338B93E"/>
@@ -6188,7 +6945,7 @@
       </w:rPr>
     </w:lvl>
   </w:abstractNum>
-  <w:abstractNum w:abstractNumId="8" w15:restartNumberingAfterBreak="0">
+  <w:abstractNum w:abstractNumId="10" w15:restartNumberingAfterBreak="0">
     <w:nsid w:val="3A894E61"/>
     <w:multiLevelType w:val="hybridMultilevel"/>
     <w:tmpl w:val="9B9C25FC"/>
@@ -6301,7 +7058,7 @@
       </w:rPr>
     </w:lvl>
   </w:abstractNum>
-  <w:abstractNum w:abstractNumId="9" w15:restartNumberingAfterBreak="0">
+  <w:abstractNum w:abstractNumId="11" w15:restartNumberingAfterBreak="0">
     <w:nsid w:val="423A5E6E"/>
     <w:multiLevelType w:val="hybridMultilevel"/>
     <w:tmpl w:val="F2AA226A"/>
@@ -6414,7 +7171,7 @@
       </w:rPr>
     </w:lvl>
   </w:abstractNum>
-  <w:abstractNum w:abstractNumId="10" w15:restartNumberingAfterBreak="0">
+  <w:abstractNum w:abstractNumId="12" w15:restartNumberingAfterBreak="0">
     <w:nsid w:val="46BA17E3"/>
     <w:multiLevelType w:val="hybridMultilevel"/>
     <w:tmpl w:val="1D7C69F8"/>
@@ -6527,7 +7284,7 @@
       </w:rPr>
     </w:lvl>
   </w:abstractNum>
-  <w:abstractNum w:abstractNumId="11" w15:restartNumberingAfterBreak="0">
+  <w:abstractNum w:abstractNumId="13" w15:restartNumberingAfterBreak="0">
     <w:nsid w:val="4B2A5669"/>
     <w:multiLevelType w:val="hybridMultilevel"/>
     <w:tmpl w:val="86FAC5DA"/>
@@ -6640,7 +7397,120 @@
       </w:rPr>
     </w:lvl>
   </w:abstractNum>
-  <w:abstractNum w:abstractNumId="12" w15:restartNumberingAfterBreak="0">
+  <w:abstractNum w:abstractNumId="14" w15:restartNumberingAfterBreak="0">
+    <w:nsid w:val="4E5552B9"/>
+    <w:multiLevelType w:val="hybridMultilevel"/>
+    <w:tmpl w:val="1166D4D4"/>
+    <w:lvl w:ilvl="0" w:tplc="04190001">
+      <w:start w:val="1"/>
+      <w:numFmt w:val="bullet"/>
+      <w:lvlText w:val=""/>
+      <w:lvlJc w:val="left"/>
+      <w:pPr>
+        <w:ind w:left="720" w:hanging="360"/>
+      </w:pPr>
+      <w:rPr>
+        <w:rFonts w:ascii="Symbol" w:hAnsi="Symbol" w:hint="default"/>
+      </w:rPr>
+    </w:lvl>
+    <w:lvl w:ilvl="1" w:tplc="04190005">
+      <w:start w:val="1"/>
+      <w:numFmt w:val="bullet"/>
+      <w:lvlText w:val=""/>
+      <w:lvlJc w:val="left"/>
+      <w:pPr>
+        <w:ind w:left="1440" w:hanging="360"/>
+      </w:pPr>
+      <w:rPr>
+        <w:rFonts w:ascii="Wingdings" w:hAnsi="Wingdings" w:hint="default"/>
+      </w:rPr>
+    </w:lvl>
+    <w:lvl w:ilvl="2" w:tplc="04190005" w:tentative="1">
+      <w:start w:val="1"/>
+      <w:numFmt w:val="bullet"/>
+      <w:lvlText w:val=""/>
+      <w:lvlJc w:val="left"/>
+      <w:pPr>
+        <w:ind w:left="2160" w:hanging="360"/>
+      </w:pPr>
+      <w:rPr>
+        <w:rFonts w:ascii="Wingdings" w:hAnsi="Wingdings" w:hint="default"/>
+      </w:rPr>
+    </w:lvl>
+    <w:lvl w:ilvl="3" w:tplc="04190001" w:tentative="1">
+      <w:start w:val="1"/>
+      <w:numFmt w:val="bullet"/>
+      <w:lvlText w:val=""/>
+      <w:lvlJc w:val="left"/>
+      <w:pPr>
+        <w:ind w:left="2880" w:hanging="360"/>
+      </w:pPr>
+      <w:rPr>
+        <w:rFonts w:ascii="Symbol" w:hAnsi="Symbol" w:hint="default"/>
+      </w:rPr>
+    </w:lvl>
+    <w:lvl w:ilvl="4" w:tplc="04190003" w:tentative="1">
+      <w:start w:val="1"/>
+      <w:numFmt w:val="bullet"/>
+      <w:lvlText w:val="o"/>
+      <w:lvlJc w:val="left"/>
+      <w:pPr>
+        <w:ind w:left="3600" w:hanging="360"/>
+      </w:pPr>
+      <w:rPr>
+        <w:rFonts w:ascii="Courier New" w:hAnsi="Courier New" w:cs="Courier New" w:hint="default"/>
+      </w:rPr>
+    </w:lvl>
+    <w:lvl w:ilvl="5" w:tplc="04190005" w:tentative="1">
+      <w:start w:val="1"/>
+      <w:numFmt w:val="bullet"/>
+      <w:lvlText w:val=""/>
+      <w:lvlJc w:val="left"/>
+      <w:pPr>
+        <w:ind w:left="4320" w:hanging="360"/>
+      </w:pPr>
+      <w:rPr>
+        <w:rFonts w:ascii="Wingdings" w:hAnsi="Wingdings" w:hint="default"/>
+      </w:rPr>
+    </w:lvl>
+    <w:lvl w:ilvl="6" w:tplc="04190001" w:tentative="1">
+      <w:start w:val="1"/>
+      <w:numFmt w:val="bullet"/>
+      <w:lvlText w:val=""/>
+      <w:lvlJc w:val="left"/>
+      <w:pPr>
+        <w:ind w:left="5040" w:hanging="360"/>
+      </w:pPr>
+      <w:rPr>
+        <w:rFonts w:ascii="Symbol" w:hAnsi="Symbol" w:hint="default"/>
+      </w:rPr>
+    </w:lvl>
+    <w:lvl w:ilvl="7" w:tplc="04190003" w:tentative="1">
+      <w:start w:val="1"/>
+      <w:numFmt w:val="bullet"/>
+      <w:lvlText w:val="o"/>
+      <w:lvlJc w:val="left"/>
+      <w:pPr>
+        <w:ind w:left="5760" w:hanging="360"/>
+      </w:pPr>
+      <w:rPr>
+        <w:rFonts w:ascii="Courier New" w:hAnsi="Courier New" w:cs="Courier New" w:hint="default"/>
+      </w:rPr>
+    </w:lvl>
+    <w:lvl w:ilvl="8" w:tplc="04190005" w:tentative="1">
+      <w:start w:val="1"/>
+      <w:numFmt w:val="bullet"/>
+      <w:lvlText w:val=""/>
+      <w:lvlJc w:val="left"/>
+      <w:pPr>
+        <w:ind w:left="6480" w:hanging="360"/>
+      </w:pPr>
+      <w:rPr>
+        <w:rFonts w:ascii="Wingdings" w:hAnsi="Wingdings" w:hint="default"/>
+      </w:rPr>
+    </w:lvl>
+  </w:abstractNum>
+  <w:abstractNum w:abstractNumId="15" w15:restartNumberingAfterBreak="0">
     <w:nsid w:val="5AB06986"/>
     <w:multiLevelType w:val="hybridMultilevel"/>
     <w:tmpl w:val="08B8F1CE"/>
@@ -6753,7 +7623,7 @@
       </w:rPr>
     </w:lvl>
   </w:abstractNum>
-  <w:abstractNum w:abstractNumId="13" w15:restartNumberingAfterBreak="0">
+  <w:abstractNum w:abstractNumId="16" w15:restartNumberingAfterBreak="0">
     <w:nsid w:val="6A3427F8"/>
     <w:multiLevelType w:val="hybridMultilevel"/>
     <w:tmpl w:val="403A6D66"/>
@@ -6866,7 +7736,7 @@
       </w:rPr>
     </w:lvl>
   </w:abstractNum>
-  <w:abstractNum w:abstractNumId="14" w15:restartNumberingAfterBreak="0">
+  <w:abstractNum w:abstractNumId="17" w15:restartNumberingAfterBreak="0">
     <w:nsid w:val="6D76144C"/>
     <w:multiLevelType w:val="hybridMultilevel"/>
     <w:tmpl w:val="A1163D00"/>
@@ -6979,7 +7849,7 @@
       </w:rPr>
     </w:lvl>
   </w:abstractNum>
-  <w:abstractNum w:abstractNumId="15" w15:restartNumberingAfterBreak="0">
+  <w:abstractNum w:abstractNumId="18" w15:restartNumberingAfterBreak="0">
     <w:nsid w:val="7D807A3C"/>
     <w:multiLevelType w:val="hybridMultilevel"/>
     <w:tmpl w:val="D01A20C2"/>
@@ -7092,53 +7962,178 @@
       </w:rPr>
     </w:lvl>
   </w:abstractNum>
+  <w:abstractNum w:abstractNumId="19" w15:restartNumberingAfterBreak="0">
+    <w:nsid w:val="7E084647"/>
+    <w:multiLevelType w:val="hybridMultilevel"/>
+    <w:tmpl w:val="C338ACC2"/>
+    <w:lvl w:ilvl="0" w:tplc="04190001">
+      <w:start w:val="1"/>
+      <w:numFmt w:val="bullet"/>
+      <w:lvlText w:val=""/>
+      <w:lvlJc w:val="left"/>
+      <w:pPr>
+        <w:ind w:left="720" w:hanging="360"/>
+      </w:pPr>
+      <w:rPr>
+        <w:rFonts w:ascii="Symbol" w:hAnsi="Symbol" w:hint="default"/>
+      </w:rPr>
+    </w:lvl>
+    <w:lvl w:ilvl="1" w:tplc="04190003">
+      <w:start w:val="1"/>
+      <w:numFmt w:val="bullet"/>
+      <w:lvlText w:val="o"/>
+      <w:lvlJc w:val="left"/>
+      <w:pPr>
+        <w:ind w:left="1440" w:hanging="360"/>
+      </w:pPr>
+      <w:rPr>
+        <w:rFonts w:ascii="Courier New" w:hAnsi="Courier New" w:cs="Courier New" w:hint="default"/>
+      </w:rPr>
+    </w:lvl>
+    <w:lvl w:ilvl="2" w:tplc="04190005" w:tentative="1">
+      <w:start w:val="1"/>
+      <w:numFmt w:val="bullet"/>
+      <w:lvlText w:val=""/>
+      <w:lvlJc w:val="left"/>
+      <w:pPr>
+        <w:ind w:left="2160" w:hanging="360"/>
+      </w:pPr>
+      <w:rPr>
+        <w:rFonts w:ascii="Wingdings" w:hAnsi="Wingdings" w:hint="default"/>
+      </w:rPr>
+    </w:lvl>
+    <w:lvl w:ilvl="3" w:tplc="04190001" w:tentative="1">
+      <w:start w:val="1"/>
+      <w:numFmt w:val="bullet"/>
+      <w:lvlText w:val=""/>
+      <w:lvlJc w:val="left"/>
+      <w:pPr>
+        <w:ind w:left="2880" w:hanging="360"/>
+      </w:pPr>
+      <w:rPr>
+        <w:rFonts w:ascii="Symbol" w:hAnsi="Symbol" w:hint="default"/>
+      </w:rPr>
+    </w:lvl>
+    <w:lvl w:ilvl="4" w:tplc="04190003" w:tentative="1">
+      <w:start w:val="1"/>
+      <w:numFmt w:val="bullet"/>
+      <w:lvlText w:val="o"/>
+      <w:lvlJc w:val="left"/>
+      <w:pPr>
+        <w:ind w:left="3600" w:hanging="360"/>
+      </w:pPr>
+      <w:rPr>
+        <w:rFonts w:ascii="Courier New" w:hAnsi="Courier New" w:cs="Courier New" w:hint="default"/>
+      </w:rPr>
+    </w:lvl>
+    <w:lvl w:ilvl="5" w:tplc="04190005" w:tentative="1">
+      <w:start w:val="1"/>
+      <w:numFmt w:val="bullet"/>
+      <w:lvlText w:val=""/>
+      <w:lvlJc w:val="left"/>
+      <w:pPr>
+        <w:ind w:left="4320" w:hanging="360"/>
+      </w:pPr>
+      <w:rPr>
+        <w:rFonts w:ascii="Wingdings" w:hAnsi="Wingdings" w:hint="default"/>
+      </w:rPr>
+    </w:lvl>
+    <w:lvl w:ilvl="6" w:tplc="04190001" w:tentative="1">
+      <w:start w:val="1"/>
+      <w:numFmt w:val="bullet"/>
+      <w:lvlText w:val=""/>
+      <w:lvlJc w:val="left"/>
+      <w:pPr>
+        <w:ind w:left="5040" w:hanging="360"/>
+      </w:pPr>
+      <w:rPr>
+        <w:rFonts w:ascii="Symbol" w:hAnsi="Symbol" w:hint="default"/>
+      </w:rPr>
+    </w:lvl>
+    <w:lvl w:ilvl="7" w:tplc="04190003" w:tentative="1">
+      <w:start w:val="1"/>
+      <w:numFmt w:val="bullet"/>
+      <w:lvlText w:val="o"/>
+      <w:lvlJc w:val="left"/>
+      <w:pPr>
+        <w:ind w:left="5760" w:hanging="360"/>
+      </w:pPr>
+      <w:rPr>
+        <w:rFonts w:ascii="Courier New" w:hAnsi="Courier New" w:cs="Courier New" w:hint="default"/>
+      </w:rPr>
+    </w:lvl>
+    <w:lvl w:ilvl="8" w:tplc="04190005" w:tentative="1">
+      <w:start w:val="1"/>
+      <w:numFmt w:val="bullet"/>
+      <w:lvlText w:val=""/>
+      <w:lvlJc w:val="left"/>
+      <w:pPr>
+        <w:ind w:left="6480" w:hanging="360"/>
+      </w:pPr>
+      <w:rPr>
+        <w:rFonts w:ascii="Wingdings" w:hAnsi="Wingdings" w:hint="default"/>
+      </w:rPr>
+    </w:lvl>
+  </w:abstractNum>
   <w:num w:numId="1">
-    <w:abstractNumId w:val="4"/>
+    <w:abstractNumId w:val="6"/>
   </w:num>
   <w:num w:numId="2">
-    <w:abstractNumId w:val="15"/>
+    <w:abstractNumId w:val="18"/>
   </w:num>
   <w:num w:numId="3">
-    <w:abstractNumId w:val="7"/>
+    <w:abstractNumId w:val="9"/>
   </w:num>
   <w:num w:numId="4">
-    <w:abstractNumId w:val="8"/>
+    <w:abstractNumId w:val="10"/>
   </w:num>
   <w:num w:numId="5">
     <w:abstractNumId w:val="0"/>
   </w:num>
   <w:num w:numId="6">
+    <w:abstractNumId w:val="7"/>
+  </w:num>
+  <w:num w:numId="7">
+    <w:abstractNumId w:val="17"/>
+  </w:num>
+  <w:num w:numId="8">
+    <w:abstractNumId w:val="11"/>
+  </w:num>
+  <w:num w:numId="9">
+    <w:abstractNumId w:val="16"/>
+  </w:num>
+  <w:num w:numId="10">
+    <w:abstractNumId w:val="15"/>
+  </w:num>
+  <w:num w:numId="11">
+    <w:abstractNumId w:val="13"/>
+  </w:num>
+  <w:num w:numId="12">
+    <w:abstractNumId w:val="8"/>
+  </w:num>
+  <w:num w:numId="13">
+    <w:abstractNumId w:val="3"/>
+  </w:num>
+  <w:num w:numId="14">
+    <w:abstractNumId w:val="4"/>
+  </w:num>
+  <w:num w:numId="15">
     <w:abstractNumId w:val="5"/>
   </w:num>
-  <w:num w:numId="7">
+  <w:num w:numId="16">
+    <w:abstractNumId w:val="12"/>
+  </w:num>
+  <w:num w:numId="17">
+    <w:abstractNumId w:val="2"/>
+  </w:num>
+  <w:num w:numId="18">
     <w:abstractNumId w:val="14"/>
   </w:num>
-  <w:num w:numId="8">
-    <w:abstractNumId w:val="9"/>
-  </w:num>
-  <w:num w:numId="9">
-    <w:abstractNumId w:val="13"/>
-  </w:num>
-  <w:num w:numId="10">
-    <w:abstractNumId w:val="12"/>
-  </w:num>
-  <w:num w:numId="11">
-    <w:abstractNumId w:val="11"/>
-  </w:num>
-  <w:num w:numId="12">
-    <w:abstractNumId w:val="6"/>
-  </w:num>
-  <w:num w:numId="13">
+  <w:num w:numId="19">
     <w:abstractNumId w:val="1"/>
   </w:num>
-  <w:num w:numId="14">
-    <w:abstractNumId w:val="2"/>
-  </w:num>
-  <w:num w:numId="15">
-    <w:abstractNumId w:val="3"/>
-  </w:num>
-  <w:num w:numId="16">
-    <w:abstractNumId w:val="10"/>
+  <w:num w:numId="20">
+    <w:abstractNumId w:val="19"/>
   </w:num>
 </w:numbering>
 </file>

--- a/программа.docx
+++ b/программа.docx
@@ -1,6 +1,6 @@
 
 <file path=word/document.xml><?xml version="1.0" encoding="utf-8"?>
-<w:document xmlns:wpc="http://schemas.microsoft.com/office/word/2010/wordprocessingCanvas" xmlns:cx="http://schemas.microsoft.com/office/drawing/2014/chartex" xmlns:cx1="http://schemas.microsoft.com/office/drawing/2015/9/8/chartex" xmlns:cx2="http://schemas.microsoft.com/office/drawing/2015/10/21/chartex" xmlns:cx3="http://schemas.microsoft.com/office/drawing/2016/5/9/chartex" xmlns:cx4="http://schemas.microsoft.com/office/drawing/2016/5/10/chartex" xmlns:cx5="http://schemas.microsoft.com/office/drawing/2016/5/11/chartex" xmlns:cx6="http://schemas.microsoft.com/office/drawing/2016/5/12/chartex" xmlns:cx7="http://schemas.microsoft.com/office/drawing/2016/5/13/chartex" xmlns:cx8="http://schemas.microsoft.com/office/drawing/2016/5/14/chartex" xmlns:mc="http://schemas.openxmlformats.org/markup-compatibility/2006" xmlns:aink="http://schemas.microsoft.com/office/drawing/2016/ink" xmlns:am3d="http://schemas.microsoft.com/office/drawing/2017/model3d" xmlns:o="urn:schemas-microsoft-com:office:office" xmlns:r="http://schemas.openxmlformats.org/officeDocument/2006/relationships" xmlns:m="http://schemas.openxmlformats.org/officeDocument/2006/math" xmlns:v="urn:schemas-microsoft-com:vml" xmlns:wp14="http://schemas.microsoft.com/office/word/2010/wordprocessingDrawing" xmlns:wp="http://schemas.openxmlformats.org/drawingml/2006/wordprocessingDrawing" xmlns:w10="urn:schemas-microsoft-com:office:word" xmlns:w="http://schemas.openxmlformats.org/wordprocessingml/2006/main" xmlns:w14="http://schemas.microsoft.com/office/word/2010/wordml" xmlns:w15="http://schemas.microsoft.com/office/word/2012/wordml" xmlns:w16cex="http://schemas.microsoft.com/office/word/2018/wordml/cex" xmlns:w16cid="http://schemas.microsoft.com/office/word/2016/wordml/cid" xmlns:w16="http://schemas.microsoft.com/office/word/2018/wordml" xmlns:w16sdtdh="http://schemas.microsoft.com/office/word/2020/wordml/sdtdatahash" xmlns:w16se="http://schemas.microsoft.com/office/word/2015/wordml/symex" xmlns:wpg="http://schemas.microsoft.com/office/word/2010/wordprocessingGroup" xmlns:wpi="http://schemas.microsoft.com/office/word/2010/wordprocessingInk" xmlns:wne="http://schemas.microsoft.com/office/word/2006/wordml" xmlns:wps="http://schemas.microsoft.com/office/word/2010/wordprocessingShape" mc:Ignorable="w14 w15 w16se w16cid w16 w16cex w16sdtdh wp14">
+<w:document xmlns:wpc="http://schemas.microsoft.com/office/word/2010/wordprocessingCanvas" xmlns:cx="http://schemas.microsoft.com/office/drawing/2014/chartex" xmlns:cx1="http://schemas.microsoft.com/office/drawing/2015/9/8/chartex" xmlns:cx2="http://schemas.microsoft.com/office/drawing/2015/10/21/chartex" xmlns:cx3="http://schemas.microsoft.com/office/drawing/2016/5/9/chartex" xmlns:cx4="http://schemas.microsoft.com/office/drawing/2016/5/10/chartex" xmlns:cx5="http://schemas.microsoft.com/office/drawing/2016/5/11/chartex" xmlns:cx6="http://schemas.microsoft.com/office/drawing/2016/5/12/chartex" xmlns:cx7="http://schemas.microsoft.com/office/drawing/2016/5/13/chartex" xmlns:cx8="http://schemas.microsoft.com/office/drawing/2016/5/14/chartex" xmlns:mc="http://schemas.openxmlformats.org/markup-compatibility/2006" xmlns:aink="http://schemas.microsoft.com/office/drawing/2016/ink" xmlns:am3d="http://schemas.microsoft.com/office/drawing/2017/model3d" xmlns:o="urn:schemas-microsoft-com:office:office" xmlns:oel="http://schemas.microsoft.com/office/2019/extlst" xmlns:r="http://schemas.openxmlformats.org/officeDocument/2006/relationships" xmlns:m="http://schemas.openxmlformats.org/officeDocument/2006/math" xmlns:v="urn:schemas-microsoft-com:vml" xmlns:wp14="http://schemas.microsoft.com/office/word/2010/wordprocessingDrawing" xmlns:wp="http://schemas.openxmlformats.org/drawingml/2006/wordprocessingDrawing" xmlns:w10="urn:schemas-microsoft-com:office:word" xmlns:w="http://schemas.openxmlformats.org/wordprocessingml/2006/main" xmlns:w14="http://schemas.microsoft.com/office/word/2010/wordml" xmlns:w15="http://schemas.microsoft.com/office/word/2012/wordml" xmlns:w16cex="http://schemas.microsoft.com/office/word/2018/wordml/cex" xmlns:w16cid="http://schemas.microsoft.com/office/word/2016/wordml/cid" xmlns:w16="http://schemas.microsoft.com/office/word/2018/wordml" xmlns:w16sdtdh="http://schemas.microsoft.com/office/word/2020/wordml/sdtdatahash" xmlns:w16se="http://schemas.microsoft.com/office/word/2015/wordml/symex" xmlns:wpg="http://schemas.microsoft.com/office/word/2010/wordprocessingGroup" xmlns:wpi="http://schemas.microsoft.com/office/word/2010/wordprocessingInk" xmlns:wne="http://schemas.microsoft.com/office/word/2006/wordml" xmlns:wps="http://schemas.microsoft.com/office/word/2010/wordprocessingShape" mc:Ignorable="w14 w15 w16se w16cid w16 w16cex w16sdtdh wp14">
   <w:body>
     <w:p>
       <w:pPr>
@@ -3423,15 +3423,7 @@
         </w:numPr>
       </w:pPr>
       <w:r>
-        <w:t xml:space="preserve">При изменении процедур взаимодействия с базой данных все усовершенствования будут автоматически </w:t>
-      </w:r>
-      <w:proofErr w:type="gramStart"/>
-      <w:r>
-        <w:t>вносится</w:t>
-      </w:r>
-      <w:proofErr w:type="gramEnd"/>
-      <w:r>
-        <w:t xml:space="preserve"> во все классы</w:t>
+        <w:t>При изменении процедур взаимодействия с базой данных все усовершенствования будут автоматически вносится во все классы</w:t>
       </w:r>
     </w:p>
     <w:p>
@@ -3443,13 +3435,8 @@
         </w:numPr>
       </w:pPr>
       <w:r>
-        <w:t xml:space="preserve">и </w:t>
-      </w:r>
-      <w:proofErr w:type="gramStart"/>
-      <w:r>
-        <w:t>т.д.</w:t>
-      </w:r>
-      <w:proofErr w:type="gramEnd"/>
+        <w:t>и т.д.</w:t>
+      </w:r>
     </w:p>
     <w:p>
       <w:pPr>
@@ -3839,18 +3826,8 @@
       <w:r>
         <w:t xml:space="preserve">Например, </w:t>
       </w:r>
-      <w:proofErr w:type="spellStart"/>
-      <w:proofErr w:type="gramStart"/>
-      <w:r>
-        <w:t>nvarchar</w:t>
-      </w:r>
-      <w:proofErr w:type="spellEnd"/>
-      <w:r>
-        <w:t>(</w:t>
-      </w:r>
-      <w:proofErr w:type="gramEnd"/>
-      <w:r>
-        <w:t>30)</w:t>
+      <w:r>
+        <w:t>nvarchar(30)</w:t>
       </w:r>
       <w:r>
         <w:t xml:space="preserve"> – имеется в виду «30»</w:t>
@@ -4320,30 +4297,13 @@
         <w:rPr>
           <w:lang w:eastAsia="ru-RU"/>
         </w:rPr>
-        <w:t xml:space="preserve">Некоторые проекты внутри разных сфер пересекаются и могут быть вписаны как в одну, так и в другую. На практике куда боль подходит, туда и следует отправлять. </w:t>
-      </w:r>
-      <w:r>
-        <w:rPr>
-          <w:lang w:eastAsia="ru-RU"/>
-        </w:rPr>
-        <w:t>Но лучше</w:t>
-      </w:r>
-      <w:r>
-        <w:rPr>
-          <w:lang w:eastAsia="ru-RU"/>
-        </w:rPr>
-        <w:t xml:space="preserve"> добавить функционал – и туда и туда, чтобы было удобнее искать и работать.</w:t>
-      </w:r>
-    </w:p>
-    <w:p>
-      <w:r>
-        <w:t>Поэтому следует сделать функционал позволяющий включать задачу как подзадачу в несколько разных задач</w:t>
-      </w:r>
-      <w:proofErr w:type="gramStart"/>
-      <w:r>
-        <w:t>.</w:t>
-      </w:r>
-      <w:proofErr w:type="gramEnd"/>
+        <w:t>Некоторые проекты внутри разных сфер пересекаются и могут быть вписаны как в одну, так и в другую. На практике куда боль подходит, туда и следует отправлять. Но лучше добавить функционал – и туда и туда, чтобы было удобнее искать и работать.</w:t>
+      </w:r>
+    </w:p>
+    <w:p>
+      <w:r>
+        <w:t>Поэтому следует сделать функционал позволяющий включать задачу как подзадачу в несколько разных задач.</w:t>
+      </w:r>
       <w:r>
         <w:t xml:space="preserve"> И установить флажок уникальное поле у </w:t>
       </w:r>
@@ -5642,14 +5602,12 @@
       <w:r>
         <w:t xml:space="preserve">Может какой-нибудь параметр </w:t>
       </w:r>
-      <w:proofErr w:type="spellStart"/>
       <w:r>
         <w:rPr>
           <w:lang w:val="en-US"/>
         </w:rPr>
         <w:t>nameof</w:t>
       </w:r>
-      <w:proofErr w:type="spellEnd"/>
       <w:r>
         <w:t xml:space="preserve"> имя поля</w:t>
       </w:r>
@@ -6353,7 +6311,75 @@
         <w:t xml:space="preserve"> во время редактирования название задачи и всё сохраняется и обновляется</w:t>
       </w:r>
     </w:p>
-    <w:p/>
+    <w:p>
+      <w:pPr>
+        <w:pStyle w:val="2"/>
+      </w:pPr>
+      <w:r>
+        <w:t>Важность</w:t>
+      </w:r>
+    </w:p>
+    <w:p>
+      <w:r>
+        <w:t xml:space="preserve">Позволяет сделать приоритеты в делах. А это очень </w:t>
+      </w:r>
+      <w:r>
+        <w:t>продуктивно</w:t>
+      </w:r>
+      <w:r>
+        <w:t>.</w:t>
+      </w:r>
+    </w:p>
+    <w:p>
+      <w:r>
+        <w:t>Сделать так, чтобы при перетаскивании (</w:t>
+      </w:r>
+      <w:r>
+        <w:rPr>
+          <w:lang w:val="en-US"/>
+        </w:rPr>
+        <w:t>drag</w:t>
+      </w:r>
+      <w:r>
+        <w:t xml:space="preserve"> </w:t>
+      </w:r>
+      <w:r>
+        <w:rPr>
+          <w:lang w:val="en-US"/>
+        </w:rPr>
+        <w:t>and</w:t>
+      </w:r>
+      <w:r>
+        <w:t xml:space="preserve"> </w:t>
+      </w:r>
+      <w:r>
+        <w:rPr>
+          <w:lang w:val="en-US"/>
+        </w:rPr>
+        <w:t>drop</w:t>
+      </w:r>
+      <w:r>
+        <w:t xml:space="preserve">) важность поднимаемого </w:t>
+      </w:r>
+      <w:r>
+        <w:t xml:space="preserve">/ опускаемого </w:t>
+      </w:r>
+      <w:r>
+        <w:t xml:space="preserve">дела выставлялась на единицу больше важности </w:t>
+      </w:r>
+      <w:r>
+        <w:t>дела,</w:t>
+      </w:r>
+      <w:r>
+        <w:t xml:space="preserve"> выше которого она поднята</w:t>
+      </w:r>
+      <w:r>
+        <w:t xml:space="preserve"> / опущена</w:t>
+      </w:r>
+      <w:r>
+        <w:t>.</w:t>
+      </w:r>
+    </w:p>
     <w:p>
       <w:pPr>
         <w:pStyle w:val="2"/>
@@ -6601,15 +6627,7 @@
         </w:numPr>
       </w:pPr>
       <w:r>
-        <w:t xml:space="preserve">На практике я не использую </w:t>
-      </w:r>
-      <w:proofErr w:type="spellStart"/>
-      <w:r>
-        <w:t>OneNote</w:t>
-      </w:r>
-      <w:proofErr w:type="spellEnd"/>
-      <w:r>
-        <w:t xml:space="preserve"> для хранения фото и видео. Только текст</w:t>
+        <w:t>На практике я не использую OneNote для хранения фото и видео. Только текст</w:t>
       </w:r>
       <w:r>
         <w:t>.</w:t>
@@ -6624,18 +6642,11 @@
         </w:numPr>
       </w:pPr>
       <w:r>
+        <w:lastRenderedPageBreak/>
         <w:t>Я</w:t>
       </w:r>
       <w:r>
-        <w:t xml:space="preserve"> не отправляю на практике фотографии в </w:t>
-      </w:r>
-      <w:proofErr w:type="spellStart"/>
-      <w:r>
-        <w:t>OneNote</w:t>
-      </w:r>
-      <w:proofErr w:type="spellEnd"/>
-      <w:r>
-        <w:t xml:space="preserve"> ни откуда. Ни с телефона, ни с компьютера.</w:t>
+        <w:t xml:space="preserve"> не отправляю на практике фотографии в OneNote ни откуда. Ни с телефона, ни с компьютера.</w:t>
       </w:r>
     </w:p>
     <w:p>
@@ -6668,7 +6679,6 @@
       </w:pPr>
       <w:bookmarkStart w:id="36" w:name="_Toc100080783"/>
       <w:r>
-        <w:lastRenderedPageBreak/>
         <w:t>Периодические задачи</w:t>
       </w:r>
       <w:bookmarkEnd w:id="36"/>
@@ -6890,7 +6900,7 @@
 </file>
 
 <file path=word/numbering.xml><?xml version="1.0" encoding="utf-8"?>
-<w:numbering xmlns:wpc="http://schemas.microsoft.com/office/word/2010/wordprocessingCanvas" xmlns:cx="http://schemas.microsoft.com/office/drawing/2014/chartex" xmlns:cx1="http://schemas.microsoft.com/office/drawing/2015/9/8/chartex" xmlns:cx2="http://schemas.microsoft.com/office/drawing/2015/10/21/chartex" xmlns:cx3="http://schemas.microsoft.com/office/drawing/2016/5/9/chartex" xmlns:cx4="http://schemas.microsoft.com/office/drawing/2016/5/10/chartex" xmlns:cx5="http://schemas.microsoft.com/office/drawing/2016/5/11/chartex" xmlns:cx6="http://schemas.microsoft.com/office/drawing/2016/5/12/chartex" xmlns:cx7="http://schemas.microsoft.com/office/drawing/2016/5/13/chartex" xmlns:cx8="http://schemas.microsoft.com/office/drawing/2016/5/14/chartex" xmlns:mc="http://schemas.openxmlformats.org/markup-compatibility/2006" xmlns:aink="http://schemas.microsoft.com/office/drawing/2016/ink" xmlns:am3d="http://schemas.microsoft.com/office/drawing/2017/model3d" xmlns:o="urn:schemas-microsoft-com:office:office" xmlns:r="http://schemas.openxmlformats.org/officeDocument/2006/relationships" xmlns:m="http://schemas.openxmlformats.org/officeDocument/2006/math" xmlns:v="urn:schemas-microsoft-com:vml" xmlns:wp14="http://schemas.microsoft.com/office/word/2010/wordprocessingDrawing" xmlns:wp="http://schemas.openxmlformats.org/drawingml/2006/wordprocessingDrawing" xmlns:w10="urn:schemas-microsoft-com:office:word" xmlns:w="http://schemas.openxmlformats.org/wordprocessingml/2006/main" xmlns:w14="http://schemas.microsoft.com/office/word/2010/wordml" xmlns:w15="http://schemas.microsoft.com/office/word/2012/wordml" xmlns:w16cex="http://schemas.microsoft.com/office/word/2018/wordml/cex" xmlns:w16cid="http://schemas.microsoft.com/office/word/2016/wordml/cid" xmlns:w16="http://schemas.microsoft.com/office/word/2018/wordml" xmlns:w16sdtdh="http://schemas.microsoft.com/office/word/2020/wordml/sdtdatahash" xmlns:w16se="http://schemas.microsoft.com/office/word/2015/wordml/symex" xmlns:wpg="http://schemas.microsoft.com/office/word/2010/wordprocessingGroup" xmlns:wpi="http://schemas.microsoft.com/office/word/2010/wordprocessingInk" xmlns:wne="http://schemas.microsoft.com/office/word/2006/wordml" xmlns:wps="http://schemas.microsoft.com/office/word/2010/wordprocessingShape" mc:Ignorable="w14 w15 w16se w16cid w16 w16cex w16sdtdh wp14">
+<w:numbering xmlns:wpc="http://schemas.microsoft.com/office/word/2010/wordprocessingCanvas" xmlns:cx="http://schemas.microsoft.com/office/drawing/2014/chartex" xmlns:cx1="http://schemas.microsoft.com/office/drawing/2015/9/8/chartex" xmlns:cx2="http://schemas.microsoft.com/office/drawing/2015/10/21/chartex" xmlns:cx3="http://schemas.microsoft.com/office/drawing/2016/5/9/chartex" xmlns:cx4="http://schemas.microsoft.com/office/drawing/2016/5/10/chartex" xmlns:cx5="http://schemas.microsoft.com/office/drawing/2016/5/11/chartex" xmlns:cx6="http://schemas.microsoft.com/office/drawing/2016/5/12/chartex" xmlns:cx7="http://schemas.microsoft.com/office/drawing/2016/5/13/chartex" xmlns:cx8="http://schemas.microsoft.com/office/drawing/2016/5/14/chartex" xmlns:mc="http://schemas.openxmlformats.org/markup-compatibility/2006" xmlns:aink="http://schemas.microsoft.com/office/drawing/2016/ink" xmlns:am3d="http://schemas.microsoft.com/office/drawing/2017/model3d" xmlns:o="urn:schemas-microsoft-com:office:office" xmlns:oel="http://schemas.microsoft.com/office/2019/extlst" xmlns:r="http://schemas.openxmlformats.org/officeDocument/2006/relationships" xmlns:m="http://schemas.openxmlformats.org/officeDocument/2006/math" xmlns:v="urn:schemas-microsoft-com:vml" xmlns:wp14="http://schemas.microsoft.com/office/word/2010/wordprocessingDrawing" xmlns:wp="http://schemas.openxmlformats.org/drawingml/2006/wordprocessingDrawing" xmlns:w10="urn:schemas-microsoft-com:office:word" xmlns:w="http://schemas.openxmlformats.org/wordprocessingml/2006/main" xmlns:w14="http://schemas.microsoft.com/office/word/2010/wordml" xmlns:w15="http://schemas.microsoft.com/office/word/2012/wordml" xmlns:w16cex="http://schemas.microsoft.com/office/word/2018/wordml/cex" xmlns:w16cid="http://schemas.microsoft.com/office/word/2016/wordml/cid" xmlns:w16="http://schemas.microsoft.com/office/word/2018/wordml" xmlns:w16sdtdh="http://schemas.microsoft.com/office/word/2020/wordml/sdtdatahash" xmlns:w16se="http://schemas.microsoft.com/office/word/2015/wordml/symex" xmlns:wpg="http://schemas.microsoft.com/office/word/2010/wordprocessingGroup" xmlns:wpi="http://schemas.microsoft.com/office/word/2010/wordprocessingInk" xmlns:wne="http://schemas.microsoft.com/office/word/2006/wordml" xmlns:wps="http://schemas.microsoft.com/office/word/2010/wordprocessingShape" mc:Ignorable="w14 w15 w16se w16cid w16 w16cex w16sdtdh wp14">
   <w:abstractNum w:abstractNumId="0" w15:restartNumberingAfterBreak="0">
     <w:nsid w:val="01B51B92"/>
     <w:multiLevelType w:val="hybridMultilevel"/>
@@ -9151,64 +9161,64 @@
       </w:rPr>
     </w:lvl>
   </w:abstractNum>
-  <w:num w:numId="1">
+  <w:num w:numId="1" w16cid:durableId="988021905">
     <w:abstractNumId w:val="6"/>
   </w:num>
-  <w:num w:numId="2">
+  <w:num w:numId="2" w16cid:durableId="319387565">
     <w:abstractNumId w:val="18"/>
   </w:num>
-  <w:num w:numId="3">
+  <w:num w:numId="3" w16cid:durableId="363140092">
     <w:abstractNumId w:val="9"/>
   </w:num>
-  <w:num w:numId="4">
+  <w:num w:numId="4" w16cid:durableId="427118894">
     <w:abstractNumId w:val="10"/>
   </w:num>
-  <w:num w:numId="5">
+  <w:num w:numId="5" w16cid:durableId="121969927">
     <w:abstractNumId w:val="0"/>
   </w:num>
-  <w:num w:numId="6">
+  <w:num w:numId="6" w16cid:durableId="1515461270">
     <w:abstractNumId w:val="7"/>
   </w:num>
-  <w:num w:numId="7">
+  <w:num w:numId="7" w16cid:durableId="32198863">
     <w:abstractNumId w:val="17"/>
   </w:num>
-  <w:num w:numId="8">
+  <w:num w:numId="8" w16cid:durableId="711659820">
     <w:abstractNumId w:val="11"/>
   </w:num>
-  <w:num w:numId="9">
+  <w:num w:numId="9" w16cid:durableId="1158035878">
     <w:abstractNumId w:val="16"/>
   </w:num>
-  <w:num w:numId="10">
+  <w:num w:numId="10" w16cid:durableId="1835560696">
     <w:abstractNumId w:val="15"/>
   </w:num>
-  <w:num w:numId="11">
+  <w:num w:numId="11" w16cid:durableId="120998144">
     <w:abstractNumId w:val="13"/>
   </w:num>
-  <w:num w:numId="12">
+  <w:num w:numId="12" w16cid:durableId="1852405170">
     <w:abstractNumId w:val="8"/>
   </w:num>
-  <w:num w:numId="13">
+  <w:num w:numId="13" w16cid:durableId="1436175242">
     <w:abstractNumId w:val="3"/>
   </w:num>
-  <w:num w:numId="14">
+  <w:num w:numId="14" w16cid:durableId="180628876">
     <w:abstractNumId w:val="4"/>
   </w:num>
-  <w:num w:numId="15">
+  <w:num w:numId="15" w16cid:durableId="395471672">
     <w:abstractNumId w:val="5"/>
   </w:num>
-  <w:num w:numId="16">
+  <w:num w:numId="16" w16cid:durableId="683360602">
     <w:abstractNumId w:val="12"/>
   </w:num>
-  <w:num w:numId="17">
+  <w:num w:numId="17" w16cid:durableId="1654987013">
     <w:abstractNumId w:val="2"/>
   </w:num>
-  <w:num w:numId="18">
+  <w:num w:numId="18" w16cid:durableId="629016981">
     <w:abstractNumId w:val="14"/>
   </w:num>
-  <w:num w:numId="19">
+  <w:num w:numId="19" w16cid:durableId="516434128">
     <w:abstractNumId w:val="1"/>
   </w:num>
-  <w:num w:numId="20">
+  <w:num w:numId="20" w16cid:durableId="312492587">
     <w:abstractNumId w:val="19"/>
   </w:num>
 </w:numbering>
